--- a/Hotel Customer Service Chat Bot Proposal.docx
+++ b/Hotel Customer Service Chat Bot Proposal.docx
@@ -1530,311 +1530,6 @@
       <w:pPr>
         <w:pBdr/>
         <w:spacing/>
-        <w:ind/>
-        <w:rPr>
-          <w:highlight w:val="none"/>
-        </w:rPr>
-      </w:pPr>
-      <w:r>
-        <w:rPr>
-          <w:sz w:val="28"/>
-          <w:szCs w:val="28"/>
-          <w:highlight w:val="none"/>
-        </w:rPr>
-      </w:r>
-      <w:r>
-        <w:t xml:space="preserve">Here are some potential research questions focusing on different aspects of a Vehicle Handover Web System Application</w:t>
-      </w:r>
-      <w:r>
-        <w:rPr>
-          <w:highlight w:val="none"/>
-        </w:rPr>
-      </w:r>
-      <w:r>
-        <w:rPr>
-          <w:highlight w:val="none"/>
-        </w:rPr>
-      </w:r>
-    </w:p>
-    <w:p>
-      <w:pPr>
-        <w:pBdr/>
-        <w:spacing/>
-        <w:ind/>
-        <w:rPr>
-          <w:b w:val="0"/>
-          <w:bCs w:val="0"/>
-          <w:sz w:val="28"/>
-          <w:szCs w:val="28"/>
-        </w:rPr>
-      </w:pPr>
-      <w:r>
-        <w:rPr>
-          <w:highlight w:val="none"/>
-        </w:rPr>
-      </w:r>
-      <w:r>
-        <w:rPr>
-          <w:b w:val="0"/>
-          <w:bCs w:val="0"/>
-        </w:rPr>
-        <w:t xml:space="preserve">On System Design and Functionality:</w:t>
-      </w:r>
-      <w:r>
-        <w:rPr>
-          <w:b w:val="0"/>
-          <w:bCs w:val="0"/>
-          <w:sz w:val="28"/>
-          <w:szCs w:val="28"/>
-        </w:rPr>
-      </w:r>
-      <w:r>
-        <w:rPr>
-          <w:b w:val="0"/>
-          <w:bCs w:val="0"/>
-          <w:sz w:val="28"/>
-          <w:szCs w:val="28"/>
-        </w:rPr>
-      </w:r>
-    </w:p>
-    <w:p>
-      <w:pPr>
-        <w:pStyle w:val="864"/>
-        <w:numPr>
-          <w:ilvl w:val="0"/>
-          <w:numId w:val="2"/>
-        </w:numPr>
-        <w:pBdr/>
-        <w:spacing/>
-        <w:ind/>
-        <w:rPr/>
-      </w:pPr>
-      <w:r>
-        <w:t xml:space="preserve">How can the design of the web application be optimized for different user roles (e.g., drivers, managers, administrators) to ensure ease of use and efficiency ?</w:t>
-      </w:r>
-      <w:r/>
-    </w:p>
-    <w:p>
-      <w:pPr>
-        <w:pStyle w:val="864"/>
-        <w:numPr>
-          <w:ilvl w:val="0"/>
-          <w:numId w:val="2"/>
-        </w:numPr>
-        <w:pBdr/>
-        <w:spacing/>
-        <w:ind/>
-        <w:rPr/>
-      </w:pPr>
-      <w:r>
-        <w:rPr>
-          <w:highlight w:val="none"/>
-        </w:rPr>
-      </w:r>
-      <w:r>
-        <w:t xml:space="preserve">What functionalists should be prioritized in the application to most effectively address the pain points and improve the user experience of the handover process ?</w:t>
-      </w:r>
-      <w:r/>
-    </w:p>
-    <w:p>
-      <w:pPr>
-        <w:pStyle w:val="864"/>
-        <w:numPr>
-          <w:ilvl w:val="0"/>
-          <w:numId w:val="2"/>
-        </w:numPr>
-        <w:pBdr/>
-        <w:spacing/>
-        <w:ind/>
-        <w:rPr/>
-      </w:pPr>
-      <w:r>
-        <w:rPr>
-          <w:highlight w:val="none"/>
-        </w:rPr>
-      </w:r>
-      <w:r>
-        <w:t xml:space="preserve">What level of automation can be implemented in the application  to further streamline the handover process and reduce manual effort ?</w:t>
-      </w:r>
-      <w:r/>
-    </w:p>
-    <w:p>
-      <w:pPr>
-        <w:pBdr/>
-        <w:spacing/>
-        <w:ind w:firstLine="0" w:left="0"/>
-        <w:rPr>
-          <w:b w:val="0"/>
-          <w:bCs w:val="0"/>
-          <w:highlight w:val="none"/>
-        </w:rPr>
-      </w:pPr>
-      <w:r>
-        <w:rPr>
-          <w:b w:val="0"/>
-          <w:bCs w:val="0"/>
-          <w:highlight w:val="none"/>
-        </w:rPr>
-        <w:t xml:space="preserve">On </w:t>
-      </w:r>
-      <w:r>
-        <w:rPr>
-          <w:b w:val="0"/>
-          <w:bCs w:val="0"/>
-          <w:highlight w:val="none"/>
-        </w:rPr>
-        <w:t xml:space="preserve">Data Management and Security:</w:t>
-      </w:r>
-      <w:r>
-        <w:rPr>
-          <w:b w:val="0"/>
-          <w:bCs w:val="0"/>
-          <w:highlight w:val="none"/>
-        </w:rPr>
-      </w:r>
-      <w:r>
-        <w:rPr>
-          <w:b w:val="0"/>
-          <w:bCs w:val="0"/>
-          <w:highlight w:val="none"/>
-        </w:rPr>
-      </w:r>
-    </w:p>
-    <w:p>
-      <w:pPr>
-        <w:pStyle w:val="864"/>
-        <w:numPr>
-          <w:ilvl w:val="0"/>
-          <w:numId w:val="3"/>
-        </w:numPr>
-        <w:pBdr/>
-        <w:spacing/>
-        <w:ind/>
-        <w:rPr/>
-      </w:pPr>
-      <w:r>
-        <w:t xml:space="preserve">How can the web application ensure the security and integrity of  sensitive information on the vehicle data, such as maintenance records and location  information b/n the handy and receiver ?</w:t>
-      </w:r>
-      <w:r/>
-    </w:p>
-    <w:p>
-      <w:pPr>
-        <w:pStyle w:val="864"/>
-        <w:numPr>
-          <w:ilvl w:val="0"/>
-          <w:numId w:val="3"/>
-        </w:numPr>
-        <w:pBdr/>
-        <w:spacing/>
-        <w:ind/>
-        <w:rPr/>
-      </w:pPr>
-      <w:r>
-        <w:rPr>
-          <w:highlight w:val="none"/>
-        </w:rPr>
-      </w:r>
-      <w:r>
-        <w:t xml:space="preserve">How can the application be designed to facilitate data analysis and reporting to identify trends and improve future handovers ?</w:t>
-      </w:r>
-      <w:r/>
-    </w:p>
-    <w:p>
-      <w:pPr>
-        <w:pBdr/>
-        <w:spacing/>
-        <w:ind w:firstLine="0" w:left="0"/>
-        <w:rPr>
-          <w:b w:val="0"/>
-          <w:bCs w:val="0"/>
-          <w:highlight w:val="none"/>
-        </w:rPr>
-      </w:pPr>
-      <w:r>
-        <w:rPr>
-          <w:b w:val="0"/>
-          <w:bCs w:val="0"/>
-          <w:highlight w:val="none"/>
-        </w:rPr>
-        <w:t xml:space="preserve">On </w:t>
-      </w:r>
-      <w:r>
-        <w:rPr>
-          <w:b w:val="0"/>
-          <w:bCs w:val="0"/>
-          <w:highlight w:val="none"/>
-        </w:rPr>
-        <w:t xml:space="preserve">Comparative Analysis:</w:t>
-      </w:r>
-      <w:r>
-        <w:rPr>
-          <w:b w:val="0"/>
-          <w:bCs w:val="0"/>
-          <w:highlight w:val="none"/>
-        </w:rPr>
-      </w:r>
-      <w:r>
-        <w:rPr>
-          <w:b w:val="0"/>
-          <w:bCs w:val="0"/>
-          <w:highlight w:val="none"/>
-        </w:rPr>
-      </w:r>
-    </w:p>
-    <w:p>
-      <w:pPr>
-        <w:pStyle w:val="864"/>
-        <w:numPr>
-          <w:ilvl w:val="0"/>
-          <w:numId w:val="4"/>
-        </w:numPr>
-        <w:pBdr/>
-        <w:spacing/>
-        <w:ind/>
-        <w:rPr>
-          <w:highlight w:val="none"/>
-        </w:rPr>
-      </w:pPr>
-      <w:r>
-        <w:t xml:space="preserve">What are the emerging trends and technologies that can be integrated into a web-based system to further enhance its capabilities in the future?</w:t>
-      </w:r>
-      <w:r>
-        <w:rPr>
-          <w:highlight w:val="none"/>
-        </w:rPr>
-      </w:r>
-      <w:r>
-        <w:rPr>
-          <w:highlight w:val="none"/>
-        </w:rPr>
-      </w:r>
-    </w:p>
-    <w:p>
-      <w:pPr>
-        <w:pStyle w:val="864"/>
-        <w:numPr>
-          <w:ilvl w:val="0"/>
-          <w:numId w:val="4"/>
-        </w:numPr>
-        <w:pBdr/>
-        <w:spacing/>
-        <w:ind/>
-        <w:rPr/>
-      </w:pPr>
-      <w:r>
-        <w:rPr>
-          <w:highlight w:val="none"/>
-        </w:rPr>
-      </w:r>
-      <w:r>
-        <w:t xml:space="preserve">How can a web-based system be adapted to cater to the specific  needs of different industries or organizations relying on vehicle  handovers (e.g. car rental companies, fleet management, private  ownership)?</w:t>
-      </w:r>
-      <w:r/>
-    </w:p>
-    <w:p>
-      <w:pPr>
-        <w:pBdr/>
-        <w:spacing/>
         <w:ind w:firstLine="0" w:left="0"/>
         <w:rPr>
           <w:b/>
@@ -1846,28 +1541,15 @@
       </w:pPr>
       <w:r>
         <w:rPr>
-          <w:sz w:val="28"/>
-          <w:szCs w:val="28"/>
-        </w:rPr>
-      </w:r>
-      <w:r>
-        <w:rPr>
           <w:b/>
           <w:bCs/>
           <w:sz w:val="28"/>
           <w:szCs w:val="28"/>
           <w:highlight w:val="none"/>
         </w:rPr>
-        <w:t xml:space="preserve">3. </w:t>
       </w:r>
       <w:r>
-        <w:rPr>
-          <w:b/>
-          <w:bCs/>
-          <w:sz w:val="28"/>
-          <w:szCs w:val="28"/>
-        </w:rPr>
-        <w:t xml:space="preserve">Objectives</w:t>
+        <w:t xml:space="preserve">Understanding the User and their Needs:</w:t>
       </w:r>
       <w:r>
         <w:rPr>
@@ -1890,82 +1572,498 @@
     </w:p>
     <w:p>
       <w:pPr>
-        <w:pBdr>
-          <w:top w:val="none" w:color="000000" w:sz="4" w:space="0"/>
-          <w:left w:val="none" w:color="000000" w:sz="4" w:space="0"/>
-          <w:bottom w:val="none" w:color="000000" w:sz="4" w:space="0"/>
-          <w:right w:val="none" w:color="000000" w:sz="4" w:space="0"/>
-        </w:pBdr>
-        <w:spacing/>
-        <w:ind w:right="0" w:firstLine="0" w:left="0"/>
-        <w:rPr>
-          <w:rFonts w:ascii="Times New Roman" w:hAnsi="Times New Roman" w:eastAsia="Times New Roman" w:cs="Times New Roman"/>
-          <w:sz w:val="24"/>
+        <w:pBdr/>
+        <w:spacing/>
+        <w:ind w:firstLine="708" w:left="708"/>
+        <w:rPr>
+          <w:highlight w:val="none"/>
         </w:rPr>
       </w:pPr>
       <w:r>
-        <w:t xml:space="preserve">The primary objectives of a Vehicle Handover Web System Application can be broadly categorized into three main areas:</w:t>
+        <w:rPr>
+          <w:b/>
+          <w:bCs/>
+          <w:sz w:val="28"/>
+          <w:szCs w:val="28"/>
+          <w:highlight w:val="none"/>
+        </w:rPr>
       </w:r>
       <w:r>
-        <w:rPr>
-          <w:rFonts w:ascii="Times New Roman" w:hAnsi="Times New Roman" w:eastAsia="Times New Roman" w:cs="Times New Roman"/>
-          <w:sz w:val="24"/>
-        </w:rPr>
+        <w:t xml:space="preserve">1)  What are the most common customer inquiries and requests for </w:t>
+        <w:tab/>
+        <w:tab/>
+        <w:tab/>
+        <w:t xml:space="preserve">      your hotel?</w:t>
       </w:r>
       <w:r>
         <w:rPr>
-          <w:rFonts w:ascii="Times New Roman" w:hAnsi="Times New Roman" w:eastAsia="Times New Roman" w:cs="Times New Roman"/>
-          <w:sz w:val="24"/>
+          <w:b/>
+          <w:bCs/>
+          <w:sz w:val="28"/>
+          <w:szCs w:val="28"/>
+          <w:highlight w:val="none"/>
+        </w:rPr>
+      </w:r>
+      <w:r>
+        <w:rPr>
+          <w:b/>
+          <w:bCs/>
+          <w:sz w:val="28"/>
+          <w:szCs w:val="28"/>
+          <w:highlight w:val="none"/>
         </w:rPr>
       </w:r>
     </w:p>
     <w:p>
       <w:pPr>
-        <w:pBdr>
-          <w:top w:val="none" w:color="000000" w:sz="4" w:space="0"/>
-          <w:left w:val="none" w:color="000000" w:sz="4" w:space="0"/>
-          <w:bottom w:val="none" w:color="000000" w:sz="4" w:space="0"/>
-          <w:right w:val="none" w:color="000000" w:sz="4" w:space="0"/>
-        </w:pBdr>
-        <w:spacing/>
-        <w:ind w:right="0" w:firstLine="0" w:left="0"/>
-        <w:rPr>
-          <w:rFonts w:ascii="Times New Roman" w:hAnsi="Times New Roman" w:eastAsia="Times New Roman" w:cs="Times New Roman"/>
-          <w:b/>
-          <w:bCs/>
-          <w:sz w:val="24"/>
+        <w:pBdr/>
+        <w:spacing/>
+        <w:ind w:firstLine="708" w:left="708"/>
+        <w:rPr>
+          <w:highlight w:val="none"/>
         </w:rPr>
       </w:pPr>
       <w:r>
         <w:rPr>
-          <w:b/>
-          <w:bCs/>
-        </w:rPr>
-        <w:t xml:space="preserve">1. Streamlining and Efficiency:</w:t>
+          <w:highlight w:val="none"/>
+        </w:rPr>
+        <w:t xml:space="preserve">2) </w:t>
       </w:r>
       <w:r>
-        <w:rPr>
-          <w:rFonts w:ascii="Times New Roman" w:hAnsi="Times New Roman" w:eastAsia="Times New Roman" w:cs="Times New Roman"/>
-          <w:b/>
-          <w:bCs/>
-          <w:sz w:val="24"/>
-        </w:rPr>
+        <w:t xml:space="preserve">What are the preferred communication channels of your target </w:t>
+        <w:tab/>
+        <w:tab/>
+        <w:tab/>
+        <w:t xml:space="preserve">customers (e.g., text, voice, web app)?</w:t>
       </w:r>
       <w:r>
         <w:rPr>
-          <w:rFonts w:ascii="Times New Roman" w:hAnsi="Times New Roman" w:eastAsia="Times New Roman" w:cs="Times New Roman"/>
-          <w:b/>
-          <w:bCs/>
-          <w:sz w:val="24"/>
+          <w:highlight w:val="none"/>
+        </w:rPr>
+      </w:r>
+      <w:r>
+        <w:rPr>
+          <w:highlight w:val="none"/>
         </w:rPr>
       </w:r>
     </w:p>
     <w:p>
       <w:pPr>
+        <w:pBdr/>
+        <w:spacing/>
+        <w:ind w:firstLine="708" w:left="708"/>
+        <w:rPr>
+          <w:highlight w:val="none"/>
+        </w:rPr>
+      </w:pPr>
+      <w:r>
+        <w:rPr>
+          <w:highlight w:val="none"/>
+        </w:rPr>
+        <w:t xml:space="preserve">3) </w:t>
+      </w:r>
+      <w:r>
+        <w:t xml:space="preserve">What level of technical literacy do your typical customers possess?</w:t>
+      </w:r>
+      <w:r>
+        <w:rPr>
+          <w:highlight w:val="none"/>
+        </w:rPr>
+      </w:r>
+      <w:r>
+        <w:rPr>
+          <w:highlight w:val="none"/>
+        </w:rPr>
+      </w:r>
+    </w:p>
+    <w:p>
+      <w:pPr>
+        <w:pBdr/>
+        <w:spacing/>
+        <w:ind w:firstLine="0" w:left="0"/>
+        <w:rPr>
+          <w:highlight w:val="none"/>
+        </w:rPr>
+      </w:pPr>
+      <w:r>
+        <w:rPr>
+          <w:highlight w:val="none"/>
+        </w:rPr>
+      </w:r>
+      <w:r>
+        <w:t xml:space="preserve">Defining the Chat bot's Capabilities:</w:t>
+      </w:r>
+      <w:r>
+        <w:rPr>
+          <w:highlight w:val="none"/>
+        </w:rPr>
+      </w:r>
+      <w:r>
+        <w:rPr>
+          <w:highlight w:val="none"/>
+        </w:rPr>
+      </w:r>
+    </w:p>
+    <w:p>
+      <w:pPr>
+        <w:pBdr/>
+        <w:spacing/>
+        <w:ind w:firstLine="0" w:left="0"/>
+        <w:rPr>
+          <w:highlight w:val="none"/>
+        </w:rPr>
+      </w:pPr>
+      <w:r>
+        <w:rPr>
+          <w:highlight w:val="none"/>
+        </w:rPr>
+        <w:tab/>
+        <w:tab/>
+        <w:t xml:space="preserve">1) </w:t>
+      </w:r>
+      <w:r>
+        <w:t xml:space="preserve">What specific tasks and questions should the chat bot be able to </w:t>
+        <w:tab/>
+        <w:tab/>
+        <w:tab/>
+        <w:tab/>
+        <w:t xml:space="preserve"> handle independently?</w:t>
+      </w:r>
+      <w:r>
+        <w:rPr>
+          <w:highlight w:val="none"/>
+        </w:rPr>
+      </w:r>
+      <w:r>
+        <w:rPr>
+          <w:highlight w:val="none"/>
+        </w:rPr>
+      </w:r>
+    </w:p>
+    <w:p>
+      <w:pPr>
+        <w:pBdr/>
+        <w:spacing/>
+        <w:ind w:firstLine="0" w:left="0"/>
+        <w:rPr>
+          <w:highlight w:val="none"/>
+        </w:rPr>
+      </w:pPr>
+      <w:r>
+        <w:rPr>
+          <w:highlight w:val="none"/>
+        </w:rPr>
+        <w:tab/>
+        <w:tab/>
+        <w:t xml:space="preserve">2) </w:t>
+      </w:r>
+      <w:r>
+        <w:t xml:space="preserve">For complex inquiries beyond the chat bot's capabilities, how will it </w:t>
+        <w:tab/>
+        <w:tab/>
+        <w:tab/>
+        <w:tab/>
+        <w:t xml:space="preserve">hand off to human representatives?</w:t>
+      </w:r>
+      <w:r>
+        <w:rPr>
+          <w:highlight w:val="none"/>
+        </w:rPr>
+      </w:r>
+      <w:r>
+        <w:rPr>
+          <w:highlight w:val="none"/>
+        </w:rPr>
+      </w:r>
+    </w:p>
+    <w:p>
+      <w:pPr>
+        <w:pBdr/>
+        <w:spacing/>
+        <w:ind w:firstLine="0" w:left="0"/>
+        <w:rPr>
+          <w:highlight w:val="none"/>
+        </w:rPr>
+      </w:pPr>
+      <w:r>
+        <w:rPr>
+          <w:highlight w:val="none"/>
+        </w:rPr>
+        <w:tab/>
+        <w:tab/>
+        <w:t xml:space="preserve">3) </w:t>
+      </w:r>
+      <w:r>
+        <w:t xml:space="preserve">How will the chat bot learn and adapt over time to improve its </w:t>
+        <w:tab/>
+        <w:tab/>
+        <w:tab/>
+        <w:tab/>
+        <w:t xml:space="preserve">responses and handle new situations?</w:t>
+      </w:r>
+      <w:r>
+        <w:rPr>
+          <w:highlight w:val="none"/>
+        </w:rPr>
+      </w:r>
+      <w:r>
+        <w:rPr>
+          <w:highlight w:val="none"/>
+        </w:rPr>
+      </w:r>
+    </w:p>
+    <w:p>
+      <w:pPr>
+        <w:pBdr/>
+        <w:spacing/>
+        <w:ind w:firstLine="0" w:left="0"/>
+        <w:rPr>
+          <w:highlight w:val="none"/>
+        </w:rPr>
+      </w:pPr>
+      <w:r>
+        <w:rPr>
+          <w:highlight w:val="none"/>
+        </w:rPr>
+      </w:r>
+      <w:r>
+        <w:t xml:space="preserve">Evaluating Success and User Experience:</w:t>
+      </w:r>
+      <w:r>
+        <w:rPr>
+          <w:highlight w:val="none"/>
+        </w:rPr>
+      </w:r>
+      <w:r>
+        <w:rPr>
+          <w:highlight w:val="none"/>
+        </w:rPr>
+      </w:r>
+    </w:p>
+    <w:p>
+      <w:pPr>
+        <w:pBdr/>
+        <w:spacing/>
+        <w:ind w:firstLine="0" w:left="0"/>
+        <w:rPr>
+          <w:highlight w:val="none"/>
+        </w:rPr>
+      </w:pPr>
+      <w:r>
+        <w:rPr>
+          <w:highlight w:val="none"/>
+        </w:rPr>
+        <w:tab/>
+        <w:tab/>
+        <w:t xml:space="preserve">1) </w:t>
+      </w:r>
+      <w:r>
+        <w:t xml:space="preserve">What metrics will be used to measure the success of the chat bot  </w:t>
+        <w:tab/>
+        <w:tab/>
+        <w:tab/>
+        <w:tab/>
+        <w:t xml:space="preserve">(e.g., customer satisfaction, task completion rate, resolution rate)?</w:t>
+      </w:r>
+      <w:r>
+        <w:rPr>
+          <w:highlight w:val="none"/>
+        </w:rPr>
+      </w:r>
+      <w:r>
+        <w:rPr>
+          <w:highlight w:val="none"/>
+        </w:rPr>
+      </w:r>
+    </w:p>
+    <w:p>
+      <w:pPr>
+        <w:pBdr/>
+        <w:spacing/>
+        <w:ind w:firstLine="0" w:left="0"/>
+        <w:rPr>
+          <w:highlight w:val="none"/>
+        </w:rPr>
+      </w:pPr>
+      <w:r>
+        <w:rPr>
+          <w:highlight w:val="none"/>
+        </w:rPr>
+        <w:tab/>
+        <w:tab/>
+        <w:t xml:space="preserve">2) </w:t>
+      </w:r>
+      <w:r>
+        <w:t xml:space="preserve">How will user feedback be collected and incorporated into </w:t>
+        <w:tab/>
+        <w:tab/>
+        <w:tab/>
+        <w:tab/>
+        <w:tab/>
+        <w:t xml:space="preserve">continuous improvement of the chat bot?</w:t>
+      </w:r>
+      <w:r>
+        <w:rPr>
+          <w:highlight w:val="none"/>
+        </w:rPr>
+      </w:r>
+      <w:r>
+        <w:rPr>
+          <w:highlight w:val="none"/>
+        </w:rPr>
+      </w:r>
+      <w:r>
+        <w:rPr>
+          <w:highlight w:val="none"/>
+        </w:rPr>
+      </w:r>
+      <w:r>
+        <w:rPr>
+          <w:highlight w:val="none"/>
+        </w:rPr>
+      </w:r>
+      <w:r>
+        <w:rPr>
+          <w:highlight w:val="none"/>
+        </w:rPr>
+      </w:r>
+    </w:p>
+    <w:p>
+      <w:pPr>
+        <w:pBdr/>
+        <w:spacing/>
+        <w:ind w:firstLine="0" w:left="0"/>
+        <w:rPr>
+          <w:b/>
+          <w:bCs/>
+          <w:sz w:val="28"/>
+          <w:szCs w:val="28"/>
+          <w:highlight w:val="none"/>
+        </w:rPr>
+      </w:pPr>
+      <w:r>
+        <w:rPr>
+          <w:sz w:val="28"/>
+          <w:szCs w:val="28"/>
+        </w:rPr>
+      </w:r>
+      <w:r>
+        <w:rPr>
+          <w:b/>
+          <w:bCs/>
+          <w:sz w:val="28"/>
+          <w:szCs w:val="28"/>
+          <w:highlight w:val="none"/>
+        </w:rPr>
+        <w:t xml:space="preserve">3. </w:t>
+      </w:r>
+      <w:r>
+        <w:rPr>
+          <w:b/>
+          <w:bCs/>
+          <w:sz w:val="28"/>
+          <w:szCs w:val="28"/>
+        </w:rPr>
+        <w:t xml:space="preserve">Objectives</w:t>
+      </w:r>
+      <w:r>
+        <w:rPr>
+          <w:b/>
+          <w:bCs/>
+          <w:sz w:val="28"/>
+          <w:szCs w:val="28"/>
+          <w:highlight w:val="none"/>
+        </w:rPr>
+      </w:r>
+      <w:r>
+        <w:rPr>
+          <w:b/>
+          <w:bCs/>
+          <w:sz w:val="28"/>
+          <w:szCs w:val="28"/>
+          <w:highlight w:val="none"/>
+        </w:rPr>
+      </w:r>
+    </w:p>
+    <w:p>
+      <w:pPr>
+        <w:pBdr/>
+        <w:spacing/>
+        <w:ind w:firstLine="0" w:left="0"/>
+        <w:rPr>
+          <w:highlight w:val="none"/>
+        </w:rPr>
+      </w:pPr>
+      <w:r>
+        <w:rPr>
+          <w:b/>
+          <w:bCs/>
+          <w:sz w:val="28"/>
+          <w:szCs w:val="28"/>
+          <w:highlight w:val="none"/>
+        </w:rPr>
+      </w:r>
+      <w:r>
+        <w:t xml:space="preserve">The objectives of a customer service chat bot in the hotel industry can be categorized into three main areas:</w:t>
+      </w:r>
+      <w:r>
+        <w:rPr>
+          <w:b/>
+          <w:bCs/>
+          <w:sz w:val="28"/>
+          <w:szCs w:val="28"/>
+          <w:highlight w:val="none"/>
+        </w:rPr>
+      </w:r>
+      <w:r>
+        <w:rPr>
+          <w:b/>
+          <w:bCs/>
+          <w:sz w:val="28"/>
+          <w:szCs w:val="28"/>
+          <w:highlight w:val="none"/>
+        </w:rPr>
+      </w:r>
+      <w:r>
+        <w:rPr>
+          <w:highlight w:val="none"/>
+        </w:rPr>
+      </w:r>
+    </w:p>
+    <w:p>
+      <w:pPr>
+        <w:pBdr/>
+        <w:spacing/>
+        <w:ind w:firstLine="0" w:left="0"/>
+        <w:rPr>
+          <w:highlight w:val="none"/>
+        </w:rPr>
+      </w:pPr>
+      <w:r>
+        <w:rPr>
+          <w:highlight w:val="none"/>
+        </w:rPr>
+      </w:r>
+      <w:r>
+        <w:t xml:space="preserve">1. Enhancing Guest Experience:</w:t>
+      </w:r>
+      <w:r>
+        <w:rPr>
+          <w:highlight w:val="none"/>
+        </w:rPr>
+      </w:r>
+      <w:r>
+        <w:rPr>
+          <w:highlight w:val="none"/>
+        </w:rPr>
+      </w:r>
+    </w:p>
+    <w:p>
+      <w:pPr>
         <w:pStyle w:val="864"/>
         <w:numPr>
           <w:ilvl w:val="0"/>
-          <w:numId w:val="5"/>
+          <w:numId w:val="16"/>
         </w:numPr>
         <w:pBdr>
           <w:top w:val="none" w:color="000000" w:sz="4" w:space="0"/>
@@ -1975,33 +2073,19 @@
         </w:pBdr>
         <w:spacing/>
         <w:ind w:right="0"/>
-        <w:rPr>
-          <w:rFonts w:ascii="Times New Roman" w:hAnsi="Times New Roman" w:eastAsia="Times New Roman" w:cs="Times New Roman"/>
-          <w:sz w:val="24"/>
-        </w:rPr>
+        <w:rPr/>
       </w:pPr>
       <w:r>
-        <w:t xml:space="preserve">Reduce the time and effort involved in the vehicle handover process by eliminating manual paperwork and automating repetitive tasks.</w:t>
+        <w:t xml:space="preserve">Increase accessibility and convenience: Provide 24/7 assistance, allowing guests to get answers and assistance anytime, anywhere.</w:t>
       </w:r>
-      <w:r>
-        <w:rPr>
-          <w:rFonts w:ascii="Times New Roman" w:hAnsi="Times New Roman" w:eastAsia="Times New Roman" w:cs="Times New Roman"/>
-          <w:sz w:val="24"/>
-        </w:rPr>
-      </w:r>
-      <w:r>
-        <w:rPr>
-          <w:rFonts w:ascii="Times New Roman" w:hAnsi="Times New Roman" w:eastAsia="Times New Roman" w:cs="Times New Roman"/>
-          <w:sz w:val="24"/>
-        </w:rPr>
-      </w:r>
+      <w:r/>
     </w:p>
     <w:p>
       <w:pPr>
         <w:pStyle w:val="864"/>
         <w:numPr>
           <w:ilvl w:val="0"/>
-          <w:numId w:val="5"/>
+          <w:numId w:val="16"/>
         </w:numPr>
         <w:pBdr>
           <w:top w:val="none" w:color="000000" w:sz="4" w:space="0"/>
@@ -2014,21 +2098,25 @@
         <w:rPr>
           <w:rFonts w:ascii="Times New Roman" w:hAnsi="Times New Roman" w:eastAsia="Times New Roman" w:cs="Times New Roman"/>
           <w:sz w:val="24"/>
+          <w:szCs w:val="24"/>
         </w:rPr>
       </w:pPr>
       <w:r>
-        <w:t xml:space="preserve">Increase the efficiency of handovers by providing a centralized platform for scheduling, documentation, and reporting.</w:t>
+        <w:rPr>
+          <w:highlight w:val="none"/>
+        </w:rPr>
       </w:r>
       <w:r>
-        <w:rPr>
-          <w:rFonts w:ascii="Times New Roman" w:hAnsi="Times New Roman" w:eastAsia="Times New Roman" w:cs="Times New Roman"/>
-          <w:sz w:val="24"/>
-        </w:rPr>
+        <w:t xml:space="preserve">Reduce wait times: Answer frequently asked questions and handle simple requests swiftly, improving guest satisfaction.</w:t>
       </w:r>
       <w:r>
         <w:rPr>
-          <w:rFonts w:ascii="Times New Roman" w:hAnsi="Times New Roman" w:eastAsia="Times New Roman" w:cs="Times New Roman"/>
-          <w:sz w:val="24"/>
+          <w:highlight w:val="none"/>
+        </w:rPr>
+      </w:r>
+      <w:r>
+        <w:rPr>
+          <w:highlight w:val="none"/>
         </w:rPr>
       </w:r>
     </w:p>
@@ -2037,7 +2125,7 @@
         <w:pStyle w:val="864"/>
         <w:numPr>
           <w:ilvl w:val="0"/>
-          <w:numId w:val="5"/>
+          <w:numId w:val="16"/>
         </w:numPr>
         <w:pBdr>
           <w:top w:val="none" w:color="000000" w:sz="4" w:space="0"/>
@@ -2050,21 +2138,25 @@
         <w:rPr>
           <w:rFonts w:ascii="Times New Roman" w:hAnsi="Times New Roman" w:eastAsia="Times New Roman" w:cs="Times New Roman"/>
           <w:sz w:val="24"/>
+          <w:szCs w:val="24"/>
         </w:rPr>
       </w:pPr>
       <w:r>
-        <w:t xml:space="preserve">Standardize the handover process to ensure consistency and minimize the risk of errors or omissions.</w:t>
+        <w:rPr>
+          <w:highlight w:val="none"/>
+        </w:rPr>
       </w:r>
       <w:r>
-        <w:rPr>
-          <w:rFonts w:ascii="Times New Roman" w:hAnsi="Times New Roman" w:eastAsia="Times New Roman" w:cs="Times New Roman"/>
-          <w:sz w:val="24"/>
-        </w:rPr>
+        <w:t xml:space="preserve">Multilingual support: Break down language barriers and cater to a wider range of guests.</w:t>
       </w:r>
       <w:r>
         <w:rPr>
-          <w:rFonts w:ascii="Times New Roman" w:hAnsi="Times New Roman" w:eastAsia="Times New Roman" w:cs="Times New Roman"/>
-          <w:sz w:val="24"/>
+          <w:highlight w:val="none"/>
+        </w:rPr>
+      </w:r>
+      <w:r>
+        <w:rPr>
+          <w:highlight w:val="none"/>
         </w:rPr>
       </w:r>
     </w:p>
@@ -2079,33 +2171,26 @@
         <w:spacing/>
         <w:ind w:right="0" w:firstLine="0" w:left="0"/>
         <w:rPr>
-          <w:rFonts w:ascii="Times New Roman" w:hAnsi="Times New Roman" w:eastAsia="Times New Roman" w:cs="Times New Roman"/>
-          <w:b/>
-          <w:bCs/>
-          <w:sz w:val="24"/>
+          <w:highlight w:val="none"/>
         </w:rPr>
       </w:pPr>
       <w:r>
         <w:rPr>
-          <w:b/>
-          <w:bCs/>
-        </w:rPr>
-        <w:t xml:space="preserve">2. Transparency and Accountability:</w:t>
+          <w:highlight w:val="none"/>
+        </w:rPr>
+        <w:t xml:space="preserve">2. </w:t>
       </w:r>
       <w:r>
-        <w:rPr>
-          <w:rFonts w:ascii="Times New Roman" w:hAnsi="Times New Roman" w:eastAsia="Times New Roman" w:cs="Times New Roman"/>
-          <w:b/>
-          <w:bCs/>
-          <w:sz w:val="24"/>
-        </w:rPr>
+        <w:t xml:space="preserve">Improving Operational Efficiency:</w:t>
       </w:r>
       <w:r>
         <w:rPr>
-          <w:rFonts w:ascii="Times New Roman" w:hAnsi="Times New Roman" w:eastAsia="Times New Roman" w:cs="Times New Roman"/>
-          <w:b/>
-          <w:bCs/>
-          <w:sz w:val="24"/>
+          <w:highlight w:val="none"/>
+        </w:rPr>
+      </w:r>
+      <w:r>
+        <w:rPr>
+          <w:highlight w:val="none"/>
         </w:rPr>
       </w:r>
     </w:p>
@@ -2114,7 +2199,7 @@
         <w:pStyle w:val="864"/>
         <w:numPr>
           <w:ilvl w:val="0"/>
-          <w:numId w:val="6"/>
+          <w:numId w:val="17"/>
         </w:numPr>
         <w:pBdr>
           <w:top w:val="none" w:color="000000" w:sz="4" w:space="0"/>
@@ -2124,33 +2209,19 @@
         </w:pBdr>
         <w:spacing/>
         <w:ind w:right="0"/>
-        <w:rPr>
-          <w:rFonts w:ascii="Times New Roman" w:hAnsi="Times New Roman" w:eastAsia="Times New Roman" w:cs="Times New Roman"/>
-          <w:sz w:val="24"/>
-        </w:rPr>
+        <w:rPr/>
       </w:pPr>
       <w:r>
-        <w:t xml:space="preserve">Provide a clear and transparent record of the vehicle's condition at the time of handover.</w:t>
+        <w:t xml:space="preserve">Automate routine tasks: Free up staff time for handling complex guest needs and providing personalized service.</w:t>
       </w:r>
-      <w:r>
-        <w:rPr>
-          <w:rFonts w:ascii="Times New Roman" w:hAnsi="Times New Roman" w:eastAsia="Times New Roman" w:cs="Times New Roman"/>
-          <w:sz w:val="24"/>
-        </w:rPr>
-      </w:r>
-      <w:r>
-        <w:rPr>
-          <w:rFonts w:ascii="Times New Roman" w:hAnsi="Times New Roman" w:eastAsia="Times New Roman" w:cs="Times New Roman"/>
-          <w:sz w:val="24"/>
-        </w:rPr>
-      </w:r>
+      <w:r/>
     </w:p>
     <w:p>
       <w:pPr>
         <w:pStyle w:val="864"/>
         <w:numPr>
           <w:ilvl w:val="0"/>
-          <w:numId w:val="6"/>
+          <w:numId w:val="17"/>
         </w:numPr>
         <w:pBdr>
           <w:top w:val="none" w:color="000000" w:sz="4" w:space="0"/>
@@ -2163,21 +2234,25 @@
         <w:rPr>
           <w:rFonts w:ascii="Times New Roman" w:hAnsi="Times New Roman" w:eastAsia="Times New Roman" w:cs="Times New Roman"/>
           <w:sz w:val="24"/>
+          <w:szCs w:val="24"/>
         </w:rPr>
       </w:pPr>
       <w:r>
-        <w:t xml:space="preserve">Hold individuals accountable for the vehicle's condition during their period of responsibility.</w:t>
+        <w:rPr>
+          <w:highlight w:val="none"/>
+        </w:rPr>
       </w:r>
       <w:r>
-        <w:rPr>
-          <w:rFonts w:ascii="Times New Roman" w:hAnsi="Times New Roman" w:eastAsia="Times New Roman" w:cs="Times New Roman"/>
-          <w:sz w:val="24"/>
-        </w:rPr>
+        <w:t xml:space="preserve">Reduce operational costs: Lower manpower requirements associated with answering repetitive inquiries.</w:t>
       </w:r>
       <w:r>
         <w:rPr>
-          <w:rFonts w:ascii="Times New Roman" w:hAnsi="Times New Roman" w:eastAsia="Times New Roman" w:cs="Times New Roman"/>
-          <w:sz w:val="24"/>
+          <w:highlight w:val="none"/>
+        </w:rPr>
+      </w:r>
+      <w:r>
+        <w:rPr>
+          <w:highlight w:val="none"/>
         </w:rPr>
       </w:r>
     </w:p>
@@ -2186,7 +2261,7 @@
         <w:pStyle w:val="864"/>
         <w:numPr>
           <w:ilvl w:val="0"/>
-          <w:numId w:val="6"/>
+          <w:numId w:val="17"/>
         </w:numPr>
         <w:pBdr>
           <w:top w:val="none" w:color="000000" w:sz="4" w:space="0"/>
@@ -2199,26 +2274,154 @@
         <w:rPr>
           <w:rFonts w:ascii="Times New Roman" w:hAnsi="Times New Roman" w:eastAsia="Times New Roman" w:cs="Times New Roman"/>
           <w:sz w:val="24"/>
+          <w:szCs w:val="24"/>
         </w:rPr>
       </w:pPr>
       <w:r>
-        <w:t xml:space="preserve">Improve communication and collaboration between parties involved in the handover process.</w:t>
+        <w:rPr>
+          <w:highlight w:val="none"/>
+        </w:rPr>
       </w:r>
       <w:r>
+        <w:t xml:space="preserve">Gather valuable data: Collect insights from guest interactions to improve services and marketing efforts.</w:t>
+      </w:r>
+      <w:r>
+        <w:rPr>
+          <w:highlight w:val="none"/>
+        </w:rPr>
+      </w:r>
+      <w:r>
+        <w:rPr>
+          <w:highlight w:val="none"/>
+        </w:rPr>
+      </w:r>
+      <w:r>
+        <w:rPr>
+          <w:highlight w:val="none"/>
+        </w:rPr>
+      </w:r>
+      <w:r>
         <w:rPr>
           <w:rFonts w:ascii="Times New Roman" w:hAnsi="Times New Roman" w:eastAsia="Times New Roman" w:cs="Times New Roman"/>
           <w:sz w:val="24"/>
+          <w:szCs w:val="24"/>
         </w:rPr>
       </w:r>
       <w:r>
         <w:rPr>
+          <w:b/>
+          <w:bCs/>
+          <w:sz w:val="28"/>
+          <w:szCs w:val="28"/>
+          <w:highlight w:val="none"/>
+        </w:rPr>
+      </w:r>
+      <w:r>
+        <w:rPr>
+          <w:b/>
+          <w:bCs/>
+          <w:sz w:val="28"/>
+          <w:szCs w:val="28"/>
+          <w:highlight w:val="none"/>
+        </w:rPr>
+      </w:r>
+      <w:r>
+        <w:rPr>
+          <w:b/>
+          <w:bCs/>
+          <w:sz w:val="28"/>
+          <w:szCs w:val="28"/>
+          <w:highlight w:val="none"/>
+        </w:rPr>
+      </w:r>
+      <w:r>
+        <w:rPr>
           <w:rFonts w:ascii="Times New Roman" w:hAnsi="Times New Roman" w:eastAsia="Times New Roman" w:cs="Times New Roman"/>
           <w:sz w:val="24"/>
+          <w:szCs w:val="24"/>
         </w:rPr>
       </w:r>
     </w:p>
     <w:p>
       <w:pPr>
+        <w:pBdr/>
+        <w:spacing/>
+        <w:ind w:firstLine="0" w:left="0"/>
+        <w:rPr>
+          <w:b/>
+          <w:bCs/>
+          <w:sz w:val="28"/>
+          <w:szCs w:val="28"/>
+          <w:highlight w:val="none"/>
+        </w:rPr>
+      </w:pPr>
+      <w:r>
+        <w:rPr>
+          <w:b/>
+          <w:bCs/>
+          <w:sz w:val="28"/>
+          <w:szCs w:val="28"/>
+        </w:rPr>
+        <w:t xml:space="preserve">4. </w:t>
+      </w:r>
+      <w:r>
+        <w:rPr>
+          <w:b/>
+          <w:bCs/>
+          <w:sz w:val="28"/>
+          <w:szCs w:val="28"/>
+        </w:rPr>
+        <w:t xml:space="preserve">Scope and Limitation</w:t>
+      </w:r>
+      <w:r>
+        <w:rPr>
+          <w:b/>
+          <w:bCs/>
+          <w:sz w:val="28"/>
+          <w:szCs w:val="28"/>
+          <w:highlight w:val="none"/>
+        </w:rPr>
+      </w:r>
+      <w:r>
+        <w:rPr>
+          <w:b/>
+          <w:bCs/>
+          <w:sz w:val="28"/>
+          <w:szCs w:val="28"/>
+          <w:highlight w:val="none"/>
+        </w:rPr>
+      </w:r>
+      <w:r>
+        <w:rPr>
+          <w:b/>
+          <w:bCs/>
+          <w:sz w:val="28"/>
+          <w:szCs w:val="28"/>
+          <w:highlight w:val="none"/>
+        </w:rPr>
+      </w:r>
+      <w:r>
+        <w:rPr>
+          <w:b/>
+          <w:bCs/>
+          <w:sz w:val="28"/>
+          <w:szCs w:val="28"/>
+          <w:highlight w:val="none"/>
+        </w:rPr>
+      </w:r>
+      <w:r>
+        <w:rPr>
+          <w:b/>
+          <w:bCs/>
+          <w:sz w:val="28"/>
+          <w:szCs w:val="28"/>
+          <w:highlight w:val="none"/>
+        </w:rPr>
+      </w:r>
+    </w:p>
+    <w:p>
+      <w:pPr>
+        <w:pStyle w:val="686"/>
         <w:pBdr>
           <w:top w:val="none" w:color="000000" w:sz="4" w:space="0"/>
           <w:left w:val="none" w:color="000000" w:sz="4" w:space="0"/>
@@ -2228,33 +2431,53 @@
         <w:spacing/>
         <w:ind w:right="0" w:firstLine="0" w:left="0"/>
         <w:rPr>
-          <w:rFonts w:ascii="Times New Roman" w:hAnsi="Times New Roman" w:eastAsia="Times New Roman" w:cs="Times New Roman"/>
-          <w:b/>
-          <w:bCs/>
-          <w:sz w:val="24"/>
+          <w:rFonts w:ascii="Arial" w:hAnsi="Arial" w:cs="Arial"/>
+          <w:b w:val="0"/>
+          <w:bCs w:val="0"/>
+          <w:sz w:val="22"/>
+          <w:szCs w:val="22"/>
         </w:rPr>
       </w:pPr>
       <w:r>
         <w:rPr>
-          <w:b/>
-          <w:bCs/>
-        </w:rPr>
-        <w:t xml:space="preserve">3. Data-driven Decision Making:</w:t>
+          <w:rFonts w:ascii="Arial" w:hAnsi="Arial" w:eastAsia="Arial" w:cs="Arial"/>
+          <w:b w:val="0"/>
+          <w:bCs w:val="0"/>
+          <w:color w:val="000000"/>
+          <w:sz w:val="22"/>
+          <w:szCs w:val="22"/>
+        </w:rPr>
+        <w:t xml:space="preserve">Scope of </w:t>
       </w:r>
       <w:r>
         <w:rPr>
-          <w:rFonts w:ascii="Times New Roman" w:hAnsi="Times New Roman" w:eastAsia="Times New Roman" w:cs="Times New Roman"/>
-          <w:b/>
-          <w:bCs/>
-          <w:sz w:val="24"/>
-        </w:rPr>
+          <w:rFonts w:ascii="Arial" w:hAnsi="Arial" w:eastAsia="Arial" w:cs="Arial"/>
+          <w:b w:val="0"/>
+          <w:bCs w:val="0"/>
+          <w:color w:val="000000"/>
+          <w:sz w:val="22"/>
+          <w:szCs w:val="22"/>
+        </w:rPr>
+        <w:t xml:space="preserve">Hotel </w:t>
       </w:r>
       <w:r>
         <w:rPr>
-          <w:rFonts w:ascii="Times New Roman" w:hAnsi="Times New Roman" w:eastAsia="Times New Roman" w:cs="Times New Roman"/>
-          <w:b/>
-          <w:bCs/>
-          <w:sz w:val="24"/>
+          <w:rFonts w:ascii="Arial" w:hAnsi="Arial" w:eastAsia="Arial" w:cs="Arial"/>
+          <w:b w:val="0"/>
+          <w:bCs w:val="0"/>
+          <w:color w:val="000000"/>
+          <w:sz w:val="22"/>
+          <w:szCs w:val="22"/>
+        </w:rPr>
+        <w:t xml:space="preserve">Customer Service Chat bots:</w:t>
+      </w:r>
+      <w:r>
+        <w:rPr>
+          <w:rFonts w:ascii="Arial" w:hAnsi="Arial" w:eastAsia="Arial" w:cs="Arial"/>
+          <w:b w:val="0"/>
+          <w:bCs w:val="0"/>
+          <w:sz w:val="22"/>
+          <w:szCs w:val="22"/>
         </w:rPr>
       </w:r>
     </w:p>
@@ -2263,7 +2486,7 @@
         <w:pStyle w:val="864"/>
         <w:numPr>
           <w:ilvl w:val="0"/>
-          <w:numId w:val="7"/>
+          <w:numId w:val="18"/>
         </w:numPr>
         <w:pBdr>
           <w:top w:val="none" w:color="000000" w:sz="4" w:space="0"/>
@@ -2274,23 +2497,36 @@
         <w:spacing/>
         <w:ind w:right="0"/>
         <w:rPr>
-          <w:rFonts w:ascii="Times New Roman" w:hAnsi="Times New Roman" w:eastAsia="Times New Roman" w:cs="Times New Roman"/>
-          <w:sz w:val="24"/>
+          <w:rFonts w:ascii="Arial" w:hAnsi="Arial" w:cs="Arial"/>
+          <w:sz w:val="22"/>
+          <w:szCs w:val="22"/>
         </w:rPr>
       </w:pPr>
       <w:r>
-        <w:t xml:space="preserve">Collect and store data related to vehicle handovers, including timestamps, condition reports, and issue logs.</w:t>
+        <w:rPr>
+          <w:rFonts w:ascii="Arial" w:hAnsi="Arial" w:eastAsia="Arial" w:cs="Arial"/>
+          <w:b w:val="0"/>
+          <w:bCs w:val="0"/>
+          <w:color w:val="000000"/>
+          <w:sz w:val="22"/>
+          <w:szCs w:val="22"/>
+        </w:rPr>
+        <w:t xml:space="preserve">Handling common inquiries and requests:</w:t>
       </w:r>
       <w:r>
         <w:rPr>
-          <w:rFonts w:ascii="Times New Roman" w:hAnsi="Times New Roman" w:eastAsia="Times New Roman" w:cs="Times New Roman"/>
-          <w:sz w:val="24"/>
-        </w:rPr>
+          <w:rFonts w:ascii="Arial" w:hAnsi="Arial" w:eastAsia="Arial" w:cs="Arial"/>
+          <w:color w:val="000000"/>
+          <w:sz w:val="22"/>
+          <w:szCs w:val="22"/>
+        </w:rPr>
+        <w:t xml:space="preserve"> Answering frequently asked questions about hotel amenities, services, policies, and local attractions.</w:t>
       </w:r>
       <w:r>
         <w:rPr>
-          <w:rFonts w:ascii="Times New Roman" w:hAnsi="Times New Roman" w:eastAsia="Times New Roman" w:cs="Times New Roman"/>
-          <w:sz w:val="24"/>
+          <w:rFonts w:ascii="Arial" w:hAnsi="Arial" w:eastAsia="Arial" w:cs="Arial"/>
+          <w:sz w:val="22"/>
+          <w:szCs w:val="22"/>
         </w:rPr>
       </w:r>
     </w:p>
@@ -2299,7 +2535,7 @@
         <w:pStyle w:val="864"/>
         <w:numPr>
           <w:ilvl w:val="0"/>
-          <w:numId w:val="7"/>
+          <w:numId w:val="18"/>
         </w:numPr>
         <w:pBdr>
           <w:top w:val="none" w:color="000000" w:sz="4" w:space="0"/>
@@ -2310,23 +2546,39 @@
         <w:spacing/>
         <w:ind w:right="0"/>
         <w:rPr>
-          <w:rFonts w:ascii="Times New Roman" w:hAnsi="Times New Roman" w:eastAsia="Times New Roman" w:cs="Times New Roman"/>
-          <w:sz w:val="24"/>
+          <w:rFonts w:ascii="Arial" w:hAnsi="Arial" w:cs="Arial"/>
+          <w:sz w:val="22"/>
+          <w:szCs w:val="22"/>
         </w:rPr>
       </w:pPr>
       <w:r>
-        <w:t xml:space="preserve">Analyze data to identify trends and areas for improvement in the handover process.</w:t>
+        <w:rPr>
+          <w:rFonts w:ascii="Arial" w:hAnsi="Arial" w:eastAsia="Arial" w:cs="Arial"/>
+          <w:color w:val="000000"/>
+          <w:sz w:val="22"/>
+          <w:szCs w:val="22"/>
+          <w:highlight w:val="none"/>
+        </w:rPr>
       </w:r>
       <w:r>
-        <w:rPr>
-          <w:rFonts w:ascii="Times New Roman" w:hAnsi="Times New Roman" w:eastAsia="Times New Roman" w:cs="Times New Roman"/>
-          <w:sz w:val="24"/>
-        </w:rPr>
+        <w:t xml:space="preserve">Facilitating basic tasks: Assisting with tasks like booking room service, making wake-up calls, or requesting additional towels.</w:t>
       </w:r>
       <w:r>
         <w:rPr>
-          <w:rFonts w:ascii="Times New Roman" w:hAnsi="Times New Roman" w:eastAsia="Times New Roman" w:cs="Times New Roman"/>
-          <w:sz w:val="24"/>
+          <w:rFonts w:ascii="Arial" w:hAnsi="Arial" w:eastAsia="Arial" w:cs="Arial"/>
+          <w:color w:val="000000"/>
+          <w:sz w:val="22"/>
+          <w:szCs w:val="22"/>
+          <w:highlight w:val="none"/>
+        </w:rPr>
+      </w:r>
+      <w:r>
+        <w:rPr>
+          <w:rFonts w:ascii="Arial" w:hAnsi="Arial" w:eastAsia="Arial" w:cs="Arial"/>
+          <w:color w:val="000000"/>
+          <w:sz w:val="22"/>
+          <w:szCs w:val="22"/>
+          <w:highlight w:val="none"/>
         </w:rPr>
       </w:r>
     </w:p>
@@ -2335,7 +2587,7 @@
         <w:pStyle w:val="864"/>
         <w:numPr>
           <w:ilvl w:val="0"/>
-          <w:numId w:val="7"/>
+          <w:numId w:val="18"/>
         </w:numPr>
         <w:pBdr>
           <w:top w:val="none" w:color="000000" w:sz="4" w:space="0"/>
@@ -2346,326 +2598,48 @@
         <w:spacing/>
         <w:ind w:right="0"/>
         <w:rPr>
-          <w:rFonts w:ascii="Times New Roman" w:hAnsi="Times New Roman" w:eastAsia="Times New Roman" w:cs="Times New Roman"/>
-          <w:sz w:val="24"/>
+          <w:rFonts w:ascii="Arial" w:hAnsi="Arial" w:cs="Arial"/>
+          <w:sz w:val="22"/>
+          <w:szCs w:val="22"/>
         </w:rPr>
       </w:pPr>
       <w:r>
-        <w:t xml:space="preserve">Gain insights that can be used to optimize procedures, reduce risks, and make informed decisions</w:t>
+        <w:rPr>
+          <w:rFonts w:ascii="Arial" w:hAnsi="Arial" w:eastAsia="Arial" w:cs="Arial"/>
+          <w:color w:val="000000"/>
+          <w:sz w:val="22"/>
+          <w:szCs w:val="22"/>
+          <w:highlight w:val="none"/>
+        </w:rPr>
       </w:r>
       <w:r>
-        <w:rPr>
-          <w:rFonts w:ascii="Times New Roman" w:hAnsi="Times New Roman" w:eastAsia="Times New Roman" w:cs="Times New Roman"/>
-          <w:sz w:val="24"/>
-        </w:rPr>
+        <w:t xml:space="preserve">Providing real-time information: Offering up-to-date information on things like restaurant reservations, spa availability, or weather forecasts.</w:t>
       </w:r>
       <w:r>
         <w:rPr>
-          <w:rFonts w:ascii="Times New Roman" w:hAnsi="Times New Roman" w:eastAsia="Times New Roman" w:cs="Times New Roman"/>
-          <w:sz w:val="24"/>
+          <w:rFonts w:ascii="Arial" w:hAnsi="Arial" w:eastAsia="Arial" w:cs="Arial"/>
+          <w:color w:val="000000"/>
+          <w:sz w:val="22"/>
+          <w:szCs w:val="22"/>
+          <w:highlight w:val="none"/>
+        </w:rPr>
+      </w:r>
+      <w:r>
+        <w:rPr>
+          <w:rFonts w:ascii="Arial" w:hAnsi="Arial" w:eastAsia="Arial" w:cs="Arial"/>
+          <w:color w:val="000000"/>
+          <w:sz w:val="22"/>
+          <w:szCs w:val="22"/>
+          <w:highlight w:val="none"/>
         </w:rPr>
       </w:r>
     </w:p>
     <w:p>
       <w:pPr>
-        <w:pBdr>
-          <w:top w:val="none" w:color="000000" w:sz="4" w:space="0"/>
-          <w:left w:val="none" w:color="000000" w:sz="4" w:space="0"/>
-          <w:bottom w:val="none" w:color="000000" w:sz="4" w:space="0"/>
-          <w:right w:val="none" w:color="000000" w:sz="4" w:space="0"/>
-        </w:pBdr>
-        <w:spacing/>
-        <w:ind w:right="0" w:firstLine="0" w:left="0"/>
-        <w:rPr>
-          <w:rFonts w:ascii="Times New Roman" w:hAnsi="Times New Roman" w:eastAsia="Times New Roman" w:cs="Times New Roman"/>
-          <w:sz w:val="24"/>
-          <w:szCs w:val="24"/>
-        </w:rPr>
-      </w:pPr>
-      <w:r>
-        <w:rPr>
-          <w:highlight w:val="none"/>
-        </w:rPr>
-      </w:r>
-      <w:r>
-        <w:rPr>
-          <w:rFonts w:ascii="Times New Roman" w:hAnsi="Times New Roman" w:eastAsia="Times New Roman" w:cs="Times New Roman"/>
-          <w:sz w:val="24"/>
-          <w:szCs w:val="24"/>
-        </w:rPr>
-      </w:r>
-      <w:r>
-        <w:rPr>
-          <w:rFonts w:ascii="Times New Roman" w:hAnsi="Times New Roman" w:eastAsia="Times New Roman" w:cs="Times New Roman"/>
-          <w:sz w:val="24"/>
-          <w:szCs w:val="24"/>
-        </w:rPr>
-      </w:r>
-    </w:p>
-    <w:p>
-      <w:pPr>
-        <w:pBdr/>
-        <w:spacing/>
-        <w:ind w:firstLine="0" w:left="0"/>
-        <w:rPr>
-          <w:b/>
-          <w:bCs/>
-          <w:sz w:val="28"/>
-          <w:szCs w:val="28"/>
-          <w:highlight w:val="none"/>
-        </w:rPr>
-      </w:pPr>
-      <w:r>
-        <w:rPr>
-          <w:b/>
-          <w:bCs/>
-          <w:sz w:val="28"/>
-          <w:szCs w:val="28"/>
-          <w:highlight w:val="none"/>
-        </w:rPr>
-      </w:r>
-      <w:r>
-        <w:rPr>
-          <w:b/>
-          <w:bCs/>
-          <w:sz w:val="28"/>
-          <w:szCs w:val="28"/>
-          <w:highlight w:val="none"/>
-        </w:rPr>
-      </w:r>
-      <w:r>
-        <w:rPr>
-          <w:b/>
-          <w:bCs/>
-          <w:sz w:val="28"/>
-          <w:szCs w:val="28"/>
-          <w:highlight w:val="none"/>
-        </w:rPr>
-      </w:r>
-    </w:p>
-    <w:p>
-      <w:pPr>
-        <w:pBdr/>
-        <w:spacing/>
-        <w:ind w:firstLine="0" w:left="0"/>
-        <w:rPr>
-          <w:b/>
-          <w:bCs/>
-          <w:sz w:val="28"/>
-          <w:szCs w:val="28"/>
-          <w:highlight w:val="none"/>
-        </w:rPr>
-      </w:pPr>
-      <w:r>
-        <w:rPr>
-          <w:b/>
-          <w:bCs/>
-          <w:sz w:val="28"/>
-          <w:szCs w:val="28"/>
-          <w:highlight w:val="none"/>
-        </w:rPr>
-      </w:r>
-      <w:r>
-        <w:rPr>
-          <w:b/>
-          <w:bCs/>
-          <w:sz w:val="28"/>
-          <w:szCs w:val="28"/>
-          <w:highlight w:val="none"/>
-        </w:rPr>
-      </w:r>
-      <w:r>
-        <w:rPr>
-          <w:b/>
-          <w:bCs/>
-          <w:sz w:val="28"/>
-          <w:szCs w:val="28"/>
-          <w:highlight w:val="none"/>
-        </w:rPr>
-      </w:r>
-    </w:p>
-    <w:p>
-      <w:pPr>
-        <w:pBdr/>
-        <w:spacing/>
-        <w:ind w:firstLine="0" w:left="0"/>
-        <w:rPr>
-          <w:b/>
-          <w:bCs/>
-          <w:sz w:val="28"/>
-          <w:szCs w:val="28"/>
-          <w:highlight w:val="none"/>
-        </w:rPr>
-      </w:pPr>
-      <w:r>
-        <w:rPr>
-          <w:b/>
-          <w:bCs/>
-          <w:sz w:val="28"/>
-          <w:szCs w:val="28"/>
-          <w:highlight w:val="none"/>
-        </w:rPr>
-      </w:r>
-      <w:r>
-        <w:rPr>
-          <w:b/>
-          <w:bCs/>
-          <w:sz w:val="28"/>
-          <w:szCs w:val="28"/>
-          <w:highlight w:val="none"/>
-        </w:rPr>
-      </w:r>
-      <w:r>
-        <w:rPr>
-          <w:b/>
-          <w:bCs/>
-          <w:sz w:val="28"/>
-          <w:szCs w:val="28"/>
-          <w:highlight w:val="none"/>
-        </w:rPr>
-      </w:r>
-    </w:p>
-    <w:p>
-      <w:pPr>
-        <w:pBdr/>
-        <w:spacing/>
-        <w:ind w:firstLine="0" w:left="0"/>
-        <w:rPr>
-          <w:b/>
-          <w:bCs/>
-          <w:sz w:val="28"/>
-          <w:szCs w:val="28"/>
-          <w:highlight w:val="none"/>
-        </w:rPr>
-      </w:pPr>
-      <w:r>
-        <w:rPr>
-          <w:b/>
-          <w:bCs/>
-          <w:sz w:val="28"/>
-          <w:szCs w:val="28"/>
-        </w:rPr>
-        <w:t xml:space="preserve">4. </w:t>
-      </w:r>
-      <w:r>
-        <w:rPr>
-          <w:b/>
-          <w:bCs/>
-          <w:sz w:val="28"/>
-          <w:szCs w:val="28"/>
-        </w:rPr>
-        <w:t xml:space="preserve">Scope and Limitation</w:t>
-      </w:r>
-      <w:r>
-        <w:rPr>
-          <w:b/>
-          <w:bCs/>
-          <w:sz w:val="28"/>
-          <w:szCs w:val="28"/>
-          <w:highlight w:val="none"/>
-        </w:rPr>
-      </w:r>
-      <w:r>
-        <w:rPr>
-          <w:b/>
-          <w:bCs/>
-          <w:sz w:val="28"/>
-          <w:szCs w:val="28"/>
-          <w:highlight w:val="none"/>
-        </w:rPr>
-      </w:r>
-    </w:p>
-    <w:p>
-      <w:pPr>
-        <w:pBdr/>
-        <w:spacing/>
-        <w:ind w:firstLine="0" w:left="0"/>
-        <w:rPr>
-          <w:b w:val="0"/>
-          <w:bCs w:val="0"/>
-          <w:sz w:val="28"/>
-          <w:szCs w:val="28"/>
-          <w:highlight w:val="none"/>
-        </w:rPr>
-      </w:pPr>
-      <w:r>
-        <w:rPr>
-          <w:b w:val="0"/>
-          <w:bCs w:val="0"/>
-          <w:sz w:val="28"/>
-          <w:szCs w:val="28"/>
-          <w:highlight w:val="none"/>
-        </w:rPr>
-      </w:r>
-      <w:r>
-        <w:t xml:space="preserve">The scope of a Vehicle Handover Web System Application can vary depending on the specific needs of the organization and the desired level of functionality. However, some core functionalists are generally included:</w:t>
-      </w:r>
-      <w:r>
-        <w:rPr>
-          <w:b w:val="0"/>
-          <w:bCs w:val="0"/>
-          <w:sz w:val="28"/>
-          <w:szCs w:val="28"/>
-          <w:highlight w:val="none"/>
-        </w:rPr>
-      </w:r>
-      <w:r>
-        <w:rPr>
-          <w:b w:val="0"/>
-          <w:bCs w:val="0"/>
-          <w:sz w:val="28"/>
-          <w:szCs w:val="28"/>
-          <w:highlight w:val="none"/>
-        </w:rPr>
-      </w:r>
-    </w:p>
-    <w:p>
-      <w:pPr>
-        <w:pBdr>
-          <w:top w:val="none" w:color="000000" w:sz="4" w:space="0"/>
-          <w:left w:val="none" w:color="000000" w:sz="4" w:space="0"/>
-          <w:bottom w:val="none" w:color="000000" w:sz="4" w:space="0"/>
-          <w:right w:val="none" w:color="000000" w:sz="4" w:space="0"/>
-        </w:pBdr>
-        <w:spacing/>
-        <w:ind w:right="0" w:firstLine="0" w:left="0"/>
-        <w:rPr>
-          <w:rFonts w:ascii="Times New Roman" w:hAnsi="Times New Roman" w:eastAsia="Times New Roman" w:cs="Times New Roman"/>
-          <w:b/>
-          <w:bCs/>
-          <w:sz w:val="24"/>
-        </w:rPr>
-      </w:pPr>
-      <w:r>
-        <w:rPr>
-          <w:b/>
-          <w:bCs/>
-        </w:rPr>
-        <w:t xml:space="preserve">1. Pre-Handover:</w:t>
-      </w:r>
-      <w:r>
-        <w:rPr>
-          <w:rFonts w:ascii="Times New Roman" w:hAnsi="Times New Roman" w:eastAsia="Times New Roman" w:cs="Times New Roman"/>
-          <w:b/>
-          <w:bCs/>
-          <w:sz w:val="24"/>
-        </w:rPr>
-      </w:r>
-      <w:r>
-        <w:rPr>
-          <w:rFonts w:ascii="Times New Roman" w:hAnsi="Times New Roman" w:eastAsia="Times New Roman" w:cs="Times New Roman"/>
-          <w:b/>
-          <w:bCs/>
-          <w:sz w:val="24"/>
-        </w:rPr>
-      </w:r>
-    </w:p>
-    <w:p>
-      <w:pPr>
         <w:pStyle w:val="864"/>
         <w:numPr>
           <w:ilvl w:val="0"/>
-          <w:numId w:val="8"/>
+          <w:numId w:val="18"/>
         </w:numPr>
         <w:pBdr>
           <w:top w:val="none" w:color="000000" w:sz="4" w:space="0"/>
@@ -2676,32 +2650,94 @@
         <w:spacing/>
         <w:ind w:right="0"/>
         <w:rPr>
-          <w:rFonts w:ascii="Times New Roman" w:hAnsi="Times New Roman" w:eastAsia="Times New Roman" w:cs="Times New Roman"/>
-          <w:sz w:val="24"/>
+          <w:rFonts w:ascii="Arial" w:hAnsi="Arial" w:cs="Arial"/>
+          <w:sz w:val="22"/>
+          <w:szCs w:val="22"/>
         </w:rPr>
       </w:pPr>
       <w:r>
-        <w:t xml:space="preserve">Scheduling and assigning drivers/users: Enables scheduling of vehicle pickups, deliveries, or handovers and assigning appropriate personnel.</w:t>
+        <w:rPr>
+          <w:rFonts w:ascii="Arial" w:hAnsi="Arial" w:eastAsia="Arial" w:cs="Arial"/>
+          <w:color w:val="000000"/>
+          <w:sz w:val="22"/>
+          <w:szCs w:val="22"/>
+          <w:highlight w:val="none"/>
+        </w:rPr>
       </w:r>
       <w:r>
         <w:rPr>
-          <w:rFonts w:ascii="Times New Roman" w:hAnsi="Times New Roman" w:eastAsia="Times New Roman" w:cs="Times New Roman"/>
-          <w:sz w:val="24"/>
-        </w:rPr>
+          <w:rFonts w:ascii="Asana" w:hAnsi="Asana" w:eastAsia="Asana" w:cs="Asana"/>
+        </w:rPr>
+        <w:t xml:space="preserve">Collecting </w:t>
       </w:r>
       <w:r>
-        <w:rPr>
-          <w:rFonts w:ascii="Times New Roman" w:hAnsi="Times New Roman" w:eastAsia="Times New Roman" w:cs="Times New Roman"/>
-          <w:sz w:val="24"/>
+        <w:t xml:space="preserve">guest feedback: Gathering feedback through surveys or polls to improve services and address guest concerns.</w:t>
+      </w:r>
+      <w:r>
+        <w:rPr>
+          <w:rFonts w:ascii="Arial" w:hAnsi="Arial" w:eastAsia="Arial" w:cs="Arial"/>
+          <w:color w:val="000000"/>
+          <w:sz w:val="22"/>
+          <w:szCs w:val="22"/>
+          <w:highlight w:val="none"/>
+        </w:rPr>
+      </w:r>
+      <w:r>
+        <w:rPr>
+          <w:rFonts w:ascii="Arial" w:hAnsi="Arial" w:eastAsia="Arial" w:cs="Arial"/>
+          <w:color w:val="000000"/>
+          <w:sz w:val="22"/>
+          <w:szCs w:val="22"/>
+          <w:highlight w:val="none"/>
         </w:rPr>
       </w:r>
     </w:p>
     <w:p>
       <w:pPr>
+        <w:pStyle w:val="686"/>
+        <w:pBdr>
+          <w:top w:val="none" w:color="000000" w:sz="4" w:space="0"/>
+          <w:left w:val="none" w:color="000000" w:sz="4" w:space="0"/>
+          <w:bottom w:val="none" w:color="000000" w:sz="4" w:space="0"/>
+          <w:right w:val="none" w:color="000000" w:sz="4" w:space="0"/>
+        </w:pBdr>
+        <w:spacing/>
+        <w:ind w:right="0" w:firstLine="0" w:left="0"/>
+        <w:rPr>
+          <w:rFonts w:ascii="Arial" w:hAnsi="Arial" w:cs="Arial"/>
+          <w:b w:val="0"/>
+          <w:bCs w:val="0"/>
+          <w:sz w:val="22"/>
+          <w:szCs w:val="22"/>
+        </w:rPr>
+      </w:pPr>
+      <w:r>
+        <w:rPr>
+          <w:rFonts w:ascii="Arial" w:hAnsi="Arial" w:eastAsia="Arial" w:cs="Arial"/>
+          <w:b w:val="0"/>
+          <w:bCs w:val="0"/>
+          <w:color w:val="000000"/>
+          <w:sz w:val="22"/>
+          <w:szCs w:val="22"/>
+        </w:rPr>
+        <w:t xml:space="preserve">Limitations of Hotel Customer Service Chatbots:</w:t>
+      </w:r>
+      <w:r>
+        <w:rPr>
+          <w:rFonts w:ascii="Arial" w:hAnsi="Arial" w:eastAsia="Arial" w:cs="Arial"/>
+          <w:b w:val="0"/>
+          <w:bCs w:val="0"/>
+          <w:sz w:val="22"/>
+          <w:szCs w:val="22"/>
+        </w:rPr>
+      </w:r>
+    </w:p>
+    <w:p>
+      <w:pPr>
         <w:pStyle w:val="864"/>
         <w:numPr>
           <w:ilvl w:val="0"/>
-          <w:numId w:val="8"/>
+          <w:numId w:val="19"/>
         </w:numPr>
         <w:pBdr>
           <w:top w:val="none" w:color="000000" w:sz="4" w:space="0"/>
@@ -2712,23 +2748,47 @@
         <w:spacing/>
         <w:ind w:right="0"/>
         <w:rPr>
-          <w:rFonts w:ascii="Times New Roman" w:hAnsi="Times New Roman" w:eastAsia="Times New Roman" w:cs="Times New Roman"/>
-          <w:sz w:val="24"/>
+          <w:rFonts w:ascii="Arial" w:hAnsi="Arial" w:cs="Arial"/>
+          <w:sz w:val="22"/>
+          <w:szCs w:val="22"/>
         </w:rPr>
       </w:pPr>
       <w:r>
-        <w:t xml:space="preserve">Vehicle information access: Provides access to relevant information like mileage, fuel level, maintenance history, and location.</w:t>
+        <w:rPr>
+          <w:rFonts w:ascii="Arial" w:hAnsi="Arial" w:eastAsia="Arial" w:cs="Arial"/>
+          <w:b w:val="0"/>
+          <w:bCs w:val="0"/>
+          <w:color w:val="000000"/>
+          <w:sz w:val="22"/>
+          <w:szCs w:val="22"/>
+        </w:rPr>
+        <w:t xml:space="preserve">Limited understanding:</w:t>
       </w:r>
       <w:r>
         <w:rPr>
-          <w:rFonts w:ascii="Times New Roman" w:hAnsi="Times New Roman" w:eastAsia="Times New Roman" w:cs="Times New Roman"/>
-          <w:sz w:val="24"/>
-        </w:rPr>
+          <w:rFonts w:ascii="Arial" w:hAnsi="Arial" w:eastAsia="Arial" w:cs="Arial"/>
+          <w:b w:val="0"/>
+          <w:bCs w:val="0"/>
+          <w:color w:val="000000"/>
+          <w:sz w:val="22"/>
+          <w:szCs w:val="22"/>
+        </w:rPr>
+        <w:t xml:space="preserve"> Difficulty comprehending complex questions, nuanced requests, or sarcasm</w:t>
       </w:r>
       <w:r>
         <w:rPr>
-          <w:rFonts w:ascii="Times New Roman" w:hAnsi="Times New Roman" w:eastAsia="Times New Roman" w:cs="Times New Roman"/>
-          <w:sz w:val="24"/>
+          <w:rFonts w:ascii="Arial" w:hAnsi="Arial" w:eastAsia="Arial" w:cs="Arial"/>
+          <w:color w:val="000000"/>
+          <w:sz w:val="22"/>
+          <w:szCs w:val="22"/>
+        </w:rPr>
+        <w:t xml:space="preserve">.</w:t>
+      </w:r>
+      <w:r>
+        <w:rPr>
+          <w:rFonts w:ascii="Arial" w:hAnsi="Arial" w:eastAsia="Arial" w:cs="Arial"/>
+          <w:sz w:val="22"/>
+          <w:szCs w:val="22"/>
         </w:rPr>
       </w:r>
     </w:p>
@@ -2737,7 +2797,7 @@
         <w:pStyle w:val="864"/>
         <w:numPr>
           <w:ilvl w:val="0"/>
-          <w:numId w:val="8"/>
+          <w:numId w:val="19"/>
         </w:numPr>
         <w:pBdr>
           <w:top w:val="none" w:color="000000" w:sz="4" w:space="0"/>
@@ -2748,23 +2808,39 @@
         <w:spacing/>
         <w:ind w:right="0"/>
         <w:rPr>
-          <w:rFonts w:ascii="Times New Roman" w:hAnsi="Times New Roman" w:eastAsia="Times New Roman" w:cs="Times New Roman"/>
-          <w:sz w:val="24"/>
+          <w:rFonts w:ascii="Arial" w:hAnsi="Arial" w:cs="Arial"/>
+          <w:sz w:val="22"/>
+          <w:szCs w:val="22"/>
         </w:rPr>
       </w:pPr>
       <w:r>
-        <w:t xml:space="preserve">Digital checklists:  Facilitates the creation and completion of digital checklists to record  the vehicle's condition with photographic or video evidence.</w:t>
+        <w:rPr>
+          <w:rFonts w:ascii="Arial" w:hAnsi="Arial" w:eastAsia="Arial" w:cs="Arial"/>
+          <w:color w:val="000000"/>
+          <w:sz w:val="22"/>
+          <w:szCs w:val="22"/>
+          <w:highlight w:val="none"/>
+        </w:rPr>
       </w:r>
       <w:r>
-        <w:rPr>
-          <w:rFonts w:ascii="Times New Roman" w:hAnsi="Times New Roman" w:eastAsia="Times New Roman" w:cs="Times New Roman"/>
-          <w:sz w:val="24"/>
-        </w:rPr>
+        <w:t xml:space="preserve">Lack of empathy: Inability to provide emotional support  or handle sensitive situations with the same level of understanding and  care as a human representative.</w:t>
       </w:r>
       <w:r>
         <w:rPr>
-          <w:rFonts w:ascii="Times New Roman" w:hAnsi="Times New Roman" w:eastAsia="Times New Roman" w:cs="Times New Roman"/>
-          <w:sz w:val="24"/>
+          <w:rFonts w:ascii="Arial" w:hAnsi="Arial" w:eastAsia="Arial" w:cs="Arial"/>
+          <w:color w:val="000000"/>
+          <w:sz w:val="22"/>
+          <w:szCs w:val="22"/>
+          <w:highlight w:val="none"/>
+        </w:rPr>
+      </w:r>
+      <w:r>
+        <w:rPr>
+          <w:rFonts w:ascii="Arial" w:hAnsi="Arial" w:eastAsia="Arial" w:cs="Arial"/>
+          <w:color w:val="000000"/>
+          <w:sz w:val="22"/>
+          <w:szCs w:val="22"/>
+          <w:highlight w:val="none"/>
         </w:rPr>
       </w:r>
     </w:p>
@@ -2772,305 +2848,7 @@
       <w:pPr>
         <w:pBdr/>
         <w:spacing/>
-        <w:ind w:firstLine="0" w:left="0"/>
-        <w:rPr>
-          <w:b/>
-          <w:bCs/>
-          <w:highlight w:val="none"/>
-        </w:rPr>
-      </w:pPr>
-      <w:r>
-        <w:rPr>
-          <w:b/>
-          <w:bCs/>
-        </w:rPr>
-        <w:t xml:space="preserve">2. Handover Process:</w:t>
-      </w:r>
-      <w:r>
-        <w:rPr>
-          <w:b/>
-          <w:bCs/>
-          <w:highlight w:val="none"/>
-        </w:rPr>
-      </w:r>
-      <w:r>
-        <w:rPr>
-          <w:b/>
-          <w:bCs/>
-          <w:highlight w:val="none"/>
-        </w:rPr>
-      </w:r>
-    </w:p>
-    <w:p>
-      <w:pPr>
-        <w:pStyle w:val="864"/>
-        <w:numPr>
-          <w:ilvl w:val="0"/>
-          <w:numId w:val="9"/>
-        </w:numPr>
-        <w:pBdr>
-          <w:top w:val="none" w:color="000000" w:sz="4" w:space="0"/>
-          <w:left w:val="none" w:color="000000" w:sz="4" w:space="0"/>
-          <w:bottom w:val="none" w:color="000000" w:sz="4" w:space="0"/>
-          <w:right w:val="none" w:color="000000" w:sz="4" w:space="0"/>
-        </w:pBdr>
-        <w:spacing/>
-        <w:ind w:right="0"/>
-        <w:rPr>
-          <w:rFonts w:ascii="Times New Roman" w:hAnsi="Times New Roman" w:eastAsia="Times New Roman" w:cs="Times New Roman"/>
-          <w:sz w:val="24"/>
-        </w:rPr>
-      </w:pPr>
-      <w:r>
-        <w:t xml:space="preserve">User-friendly interface: Offers a web app interface for accessing handover procedures.</w:t>
-      </w:r>
-      <w:r>
-        <w:rPr>
-          <w:rFonts w:ascii="Times New Roman" w:hAnsi="Times New Roman" w:eastAsia="Times New Roman" w:cs="Times New Roman"/>
-          <w:sz w:val="24"/>
-        </w:rPr>
-      </w:r>
-      <w:r>
-        <w:rPr>
-          <w:rFonts w:ascii="Times New Roman" w:hAnsi="Times New Roman" w:eastAsia="Times New Roman" w:cs="Times New Roman"/>
-          <w:sz w:val="24"/>
-        </w:rPr>
-      </w:r>
-    </w:p>
-    <w:p>
-      <w:pPr>
-        <w:pStyle w:val="864"/>
-        <w:numPr>
-          <w:ilvl w:val="0"/>
-          <w:numId w:val="9"/>
-        </w:numPr>
-        <w:pBdr>
-          <w:top w:val="none" w:color="000000" w:sz="4" w:space="0"/>
-          <w:left w:val="none" w:color="000000" w:sz="4" w:space="0"/>
-          <w:bottom w:val="none" w:color="000000" w:sz="4" w:space="0"/>
-          <w:right w:val="none" w:color="000000" w:sz="4" w:space="0"/>
-        </w:pBdr>
-        <w:spacing/>
-        <w:ind w:right="0"/>
-        <w:rPr>
-          <w:rFonts w:ascii="Times New Roman" w:hAnsi="Times New Roman" w:eastAsia="Times New Roman" w:cs="Times New Roman"/>
-          <w:sz w:val="24"/>
-        </w:rPr>
-      </w:pPr>
-      <w:r>
-        <w:t xml:space="preserve">Digital forms and signatures: Enables electronic signing of digital handover forms, eliminating paper-based documentation.</w:t>
-      </w:r>
-      <w:r>
-        <w:rPr>
-          <w:rFonts w:ascii="Times New Roman" w:hAnsi="Times New Roman" w:eastAsia="Times New Roman" w:cs="Times New Roman"/>
-          <w:sz w:val="24"/>
-        </w:rPr>
-      </w:r>
-      <w:r>
-        <w:rPr>
-          <w:rFonts w:ascii="Times New Roman" w:hAnsi="Times New Roman" w:eastAsia="Times New Roman" w:cs="Times New Roman"/>
-          <w:sz w:val="24"/>
-        </w:rPr>
-      </w:r>
-    </w:p>
-    <w:p>
-      <w:pPr>
-        <w:pStyle w:val="864"/>
-        <w:numPr>
-          <w:ilvl w:val="0"/>
-          <w:numId w:val="9"/>
-        </w:numPr>
-        <w:pBdr>
-          <w:top w:val="none" w:color="000000" w:sz="4" w:space="0"/>
-          <w:left w:val="none" w:color="000000" w:sz="4" w:space="0"/>
-          <w:bottom w:val="none" w:color="000000" w:sz="4" w:space="0"/>
-          <w:right w:val="none" w:color="000000" w:sz="4" w:space="0"/>
-        </w:pBdr>
-        <w:spacing/>
-        <w:ind w:right="0"/>
-        <w:rPr>
-          <w:rFonts w:ascii="Times New Roman" w:hAnsi="Times New Roman" w:eastAsia="Times New Roman" w:cs="Times New Roman"/>
-          <w:sz w:val="24"/>
-        </w:rPr>
-      </w:pPr>
-      <w:r>
-        <w:t xml:space="preserve">Automated reports: Generates automated reports summarizing the handover details, including timestamps, condition reports, and signatures.</w:t>
-      </w:r>
-      <w:r>
-        <w:rPr>
-          <w:rFonts w:ascii="Times New Roman" w:hAnsi="Times New Roman" w:eastAsia="Times New Roman" w:cs="Times New Roman"/>
-          <w:sz w:val="24"/>
-        </w:rPr>
-      </w:r>
-      <w:r>
-        <w:rPr>
-          <w:rFonts w:ascii="Times New Roman" w:hAnsi="Times New Roman" w:eastAsia="Times New Roman" w:cs="Times New Roman"/>
-          <w:sz w:val="24"/>
-        </w:rPr>
-      </w:r>
-    </w:p>
-    <w:p>
-      <w:pPr>
-        <w:pBdr/>
-        <w:spacing/>
-        <w:ind w:firstLine="0" w:left="0"/>
-        <w:rPr>
-          <w:b/>
-          <w:bCs/>
-          <w:highlight w:val="none"/>
-        </w:rPr>
-      </w:pPr>
-      <w:r>
-        <w:rPr>
-          <w:highlight w:val="none"/>
-        </w:rPr>
-      </w:r>
-      <w:r>
-        <w:rPr>
-          <w:b/>
-          <w:bCs/>
-        </w:rPr>
-        <w:t xml:space="preserve">3. Post-Handover:</w:t>
-      </w:r>
-      <w:r>
-        <w:rPr>
-          <w:b/>
-          <w:bCs/>
-          <w:highlight w:val="none"/>
-        </w:rPr>
-      </w:r>
-      <w:r>
-        <w:rPr>
-          <w:b/>
-          <w:bCs/>
-          <w:highlight w:val="none"/>
-        </w:rPr>
-      </w:r>
-    </w:p>
-    <w:p>
-      <w:pPr>
-        <w:pStyle w:val="864"/>
-        <w:numPr>
-          <w:ilvl w:val="0"/>
-          <w:numId w:val="10"/>
-        </w:numPr>
-        <w:pBdr>
-          <w:top w:val="none" w:color="000000" w:sz="4" w:space="0"/>
-          <w:left w:val="none" w:color="000000" w:sz="4" w:space="0"/>
-          <w:bottom w:val="none" w:color="000000" w:sz="4" w:space="0"/>
-          <w:right w:val="none" w:color="000000" w:sz="4" w:space="0"/>
-        </w:pBdr>
-        <w:spacing/>
-        <w:ind w:right="0"/>
-        <w:rPr>
-          <w:rFonts w:ascii="Times New Roman" w:hAnsi="Times New Roman" w:eastAsia="Times New Roman" w:cs="Times New Roman"/>
-          <w:sz w:val="24"/>
-        </w:rPr>
-      </w:pPr>
-      <w:r>
-        <w:rPr>
-          <w:highlight w:val="none"/>
-        </w:rPr>
-      </w:r>
-      <w:r>
-        <w:t xml:space="preserve">Issue tracking: Allows for creating and tracking any issues identified during handover for prompt resolution.</w:t>
-      </w:r>
-      <w:r>
-        <w:rPr>
-          <w:rFonts w:ascii="Times New Roman" w:hAnsi="Times New Roman" w:eastAsia="Times New Roman" w:cs="Times New Roman"/>
-          <w:sz w:val="24"/>
-        </w:rPr>
-      </w:r>
-      <w:r>
-        <w:rPr>
-          <w:rFonts w:ascii="Times New Roman" w:hAnsi="Times New Roman" w:eastAsia="Times New Roman" w:cs="Times New Roman"/>
-          <w:sz w:val="24"/>
-        </w:rPr>
-      </w:r>
-    </w:p>
-    <w:p>
-      <w:pPr>
-        <w:pStyle w:val="864"/>
-        <w:numPr>
-          <w:ilvl w:val="0"/>
-          <w:numId w:val="10"/>
-        </w:numPr>
-        <w:pBdr>
-          <w:top w:val="none" w:color="000000" w:sz="4" w:space="0"/>
-          <w:left w:val="none" w:color="000000" w:sz="4" w:space="0"/>
-          <w:bottom w:val="none" w:color="000000" w:sz="4" w:space="0"/>
-          <w:right w:val="none" w:color="000000" w:sz="4" w:space="0"/>
-        </w:pBdr>
-        <w:spacing/>
-        <w:ind w:right="0"/>
-        <w:rPr>
-          <w:rFonts w:ascii="Times New Roman" w:hAnsi="Times New Roman" w:eastAsia="Times New Roman" w:cs="Times New Roman"/>
-          <w:sz w:val="24"/>
-        </w:rPr>
-      </w:pPr>
-      <w:r>
-        <w:t xml:space="preserve">Secure data storage: Stores all handover data, including checklists, reports, and communication records, securely.</w:t>
-      </w:r>
-      <w:r>
-        <w:rPr>
-          <w:rFonts w:ascii="Times New Roman" w:hAnsi="Times New Roman" w:eastAsia="Times New Roman" w:cs="Times New Roman"/>
-          <w:sz w:val="24"/>
-        </w:rPr>
-      </w:r>
-      <w:r>
-        <w:rPr>
-          <w:rFonts w:ascii="Times New Roman" w:hAnsi="Times New Roman" w:eastAsia="Times New Roman" w:cs="Times New Roman"/>
-          <w:sz w:val="24"/>
-        </w:rPr>
-      </w:r>
-    </w:p>
-    <w:p>
-      <w:pPr>
-        <w:pStyle w:val="864"/>
-        <w:numPr>
-          <w:ilvl w:val="0"/>
-          <w:numId w:val="10"/>
-        </w:numPr>
-        <w:pBdr>
-          <w:top w:val="none" w:color="000000" w:sz="4" w:space="0"/>
-          <w:left w:val="none" w:color="000000" w:sz="4" w:space="0"/>
-          <w:bottom w:val="none" w:color="000000" w:sz="4" w:space="0"/>
-          <w:right w:val="none" w:color="000000" w:sz="4" w:space="0"/>
-        </w:pBdr>
-        <w:spacing/>
-        <w:ind w:right="0"/>
-        <w:rPr>
-          <w:rFonts w:ascii="Times New Roman" w:hAnsi="Times New Roman" w:eastAsia="Times New Roman" w:cs="Times New Roman"/>
-          <w:sz w:val="24"/>
-        </w:rPr>
-      </w:pPr>
-      <w:r>
-        <w:t xml:space="preserve">Data analysis and reporting: Provides functionalists for generating reports and analyzing data to identify trends and improve future handovers.</w:t>
-      </w:r>
-      <w:r>
-        <w:rPr>
-          <w:rFonts w:ascii="Times New Roman" w:hAnsi="Times New Roman" w:eastAsia="Times New Roman" w:cs="Times New Roman"/>
-          <w:sz w:val="24"/>
-        </w:rPr>
-      </w:r>
-      <w:r>
-        <w:rPr>
-          <w:rFonts w:ascii="Times New Roman" w:hAnsi="Times New Roman" w:eastAsia="Times New Roman" w:cs="Times New Roman"/>
-          <w:sz w:val="24"/>
-        </w:rPr>
-      </w:r>
-    </w:p>
-    <w:p>
-      <w:pPr>
-        <w:pStyle w:val="686"/>
-        <w:pBdr>
-          <w:top w:val="none" w:color="000000" w:sz="4" w:space="0"/>
-          <w:left w:val="none" w:color="000000" w:sz="4" w:space="0"/>
-          <w:bottom w:val="none" w:color="000000" w:sz="4" w:space="0"/>
-          <w:right w:val="none" w:color="000000" w:sz="4" w:space="0"/>
-        </w:pBdr>
-        <w:spacing/>
-        <w:ind w:right="0" w:firstLine="0" w:left="0"/>
+        <w:ind/>
         <w:rPr>
           <w:rFonts w:ascii="Arial" w:hAnsi="Arial" w:cs="Arial"/>
           <w:b w:val="0"/>
@@ -3079,36 +2857,57 @@
           <w:szCs w:val="22"/>
         </w:rPr>
       </w:pPr>
-      <w:r/>
-      <w:bookmarkStart w:id="1" w:name="_Toc1"/>
       <w:r>
         <w:rPr>
           <w:rFonts w:ascii="Arial" w:hAnsi="Arial" w:eastAsia="Arial" w:cs="Arial"/>
           <w:b w:val="0"/>
           <w:bCs w:val="0"/>
-          <w:color w:val="000000"/>
           <w:sz w:val="22"/>
           <w:szCs w:val="22"/>
         </w:rPr>
-        <w:t xml:space="preserve">Limitations of a Vehicle Handover Web System Application:</w:t>
       </w:r>
-      <w:bookmarkEnd w:id="1"/>
       <w:r>
+        <w:rPr>
+          <w:rFonts w:ascii="Arial" w:hAnsi="Arial" w:eastAsia="Arial" w:cs="Arial"/>
+          <w:b w:val="0"/>
+          <w:bCs w:val="0"/>
+          <w:sz w:val="22"/>
+          <w:szCs w:val="22"/>
+        </w:rPr>
+      </w:r>
+    </w:p>
+    <w:p>
+      <w:pPr>
+        <w:pBdr/>
+        <w:spacing/>
+        <w:ind w:firstLine="0" w:left="0"/>
         <w:rPr>
           <w:rFonts w:ascii="Arial" w:hAnsi="Arial" w:cs="Arial"/>
           <w:b w:val="0"/>
           <w:bCs w:val="0"/>
           <w:sz w:val="22"/>
           <w:szCs w:val="22"/>
-        </w:rPr>
-      </w:r>
+          <w:highlight w:val="none"/>
+        </w:rPr>
+      </w:pPr>
       <w:r>
         <w:rPr>
-          <w:rFonts w:ascii="Arial" w:hAnsi="Arial" w:cs="Arial"/>
+          <w:rFonts w:ascii="Arial" w:hAnsi="Arial" w:eastAsia="Arial" w:cs="Arial"/>
           <w:b w:val="0"/>
           <w:bCs w:val="0"/>
           <w:sz w:val="22"/>
           <w:szCs w:val="22"/>
+          <w:highlight w:val="none"/>
+        </w:rPr>
+      </w:r>
+      <w:r>
+        <w:rPr>
+          <w:rFonts w:ascii="Arial" w:hAnsi="Arial" w:eastAsia="Arial" w:cs="Arial"/>
+          <w:b w:val="0"/>
+          <w:bCs w:val="0"/>
+          <w:sz w:val="22"/>
+          <w:szCs w:val="22"/>
+          <w:highlight w:val="none"/>
         </w:rPr>
       </w:r>
     </w:p>
@@ -3118,205 +2917,29 @@
         <w:spacing/>
         <w:ind w:firstLine="0" w:left="0"/>
         <w:rPr>
+          <w:b w:val="0"/>
+          <w:bCs w:val="0"/>
+          <w:sz w:val="22"/>
+          <w:szCs w:val="22"/>
           <w:highlight w:val="none"/>
         </w:rPr>
       </w:pPr>
       <w:r>
         <w:rPr>
+          <w:b w:val="0"/>
+          <w:bCs w:val="0"/>
+          <w:sz w:val="22"/>
+          <w:szCs w:val="22"/>
           <w:highlight w:val="none"/>
         </w:rPr>
       </w:r>
       <w:r>
-        <w:t xml:space="preserve">While offering numerous benefits, a Vehicle Handover Web System Application has some limitations:</w:t>
-      </w:r>
-      <w:r>
-        <w:rPr>
+        <w:rPr>
+          <w:b w:val="0"/>
+          <w:bCs w:val="0"/>
+          <w:sz w:val="22"/>
+          <w:szCs w:val="22"/>
           <w:highlight w:val="none"/>
-        </w:rPr>
-      </w:r>
-      <w:r>
-        <w:rPr>
-          <w:highlight w:val="none"/>
-        </w:rPr>
-      </w:r>
-    </w:p>
-    <w:p>
-      <w:pPr>
-        <w:pStyle w:val="864"/>
-        <w:numPr>
-          <w:ilvl w:val="0"/>
-          <w:numId w:val="11"/>
-        </w:numPr>
-        <w:pBdr>
-          <w:top w:val="none" w:color="000000" w:sz="4" w:space="0"/>
-          <w:left w:val="none" w:color="000000" w:sz="4" w:space="0"/>
-          <w:bottom w:val="none" w:color="000000" w:sz="4" w:space="0"/>
-          <w:right w:val="none" w:color="000000" w:sz="4" w:space="0"/>
-        </w:pBdr>
-        <w:spacing/>
-        <w:ind w:right="0"/>
-        <w:rPr>
-          <w:rFonts w:ascii="Times New Roman" w:hAnsi="Times New Roman" w:eastAsia="Times New Roman" w:cs="Times New Roman"/>
-          <w:sz w:val="24"/>
-        </w:rPr>
-      </w:pPr>
-      <w:r>
-        <w:t xml:space="preserve">Technology reliance: The system's effectiveness depends on reliable internet connectivity and users access to necessary devices (mobile devices,internet connection).</w:t>
-      </w:r>
-      <w:r>
-        <w:rPr>
-          <w:rFonts w:ascii="Times New Roman" w:hAnsi="Times New Roman" w:eastAsia="Times New Roman" w:cs="Times New Roman"/>
-          <w:sz w:val="24"/>
-        </w:rPr>
-      </w:r>
-      <w:r>
-        <w:rPr>
-          <w:rFonts w:ascii="Times New Roman" w:hAnsi="Times New Roman" w:eastAsia="Times New Roman" w:cs="Times New Roman"/>
-          <w:sz w:val="24"/>
-        </w:rPr>
-      </w:r>
-    </w:p>
-    <w:p>
-      <w:pPr>
-        <w:pStyle w:val="864"/>
-        <w:numPr>
-          <w:ilvl w:val="0"/>
-          <w:numId w:val="11"/>
-        </w:numPr>
-        <w:pBdr>
-          <w:top w:val="none" w:color="000000" w:sz="4" w:space="0"/>
-          <w:left w:val="none" w:color="000000" w:sz="4" w:space="0"/>
-          <w:bottom w:val="none" w:color="000000" w:sz="4" w:space="0"/>
-          <w:right w:val="none" w:color="000000" w:sz="4" w:space="0"/>
-        </w:pBdr>
-        <w:spacing/>
-        <w:ind w:right="0"/>
-        <w:rPr>
-          <w:rFonts w:ascii="Times New Roman" w:hAnsi="Times New Roman" w:eastAsia="Times New Roman" w:cs="Times New Roman"/>
-          <w:sz w:val="24"/>
-        </w:rPr>
-      </w:pPr>
-      <w:r>
-        <w:t xml:space="preserve">Implementation costs: Developing and implementing the system may involve initial costs for development, hardware, and ongoing maintenance.</w:t>
-      </w:r>
-      <w:r>
-        <w:rPr>
-          <w:rFonts w:ascii="Times New Roman" w:hAnsi="Times New Roman" w:eastAsia="Times New Roman" w:cs="Times New Roman"/>
-          <w:sz w:val="24"/>
-        </w:rPr>
-      </w:r>
-      <w:r>
-        <w:rPr>
-          <w:rFonts w:ascii="Times New Roman" w:hAnsi="Times New Roman" w:eastAsia="Times New Roman" w:cs="Times New Roman"/>
-          <w:sz w:val="24"/>
-        </w:rPr>
-      </w:r>
-    </w:p>
-    <w:p>
-      <w:pPr>
-        <w:pStyle w:val="864"/>
-        <w:numPr>
-          <w:ilvl w:val="0"/>
-          <w:numId w:val="11"/>
-        </w:numPr>
-        <w:pBdr>
-          <w:top w:val="none" w:color="000000" w:sz="4" w:space="0"/>
-          <w:left w:val="none" w:color="000000" w:sz="4" w:space="0"/>
-          <w:bottom w:val="none" w:color="000000" w:sz="4" w:space="0"/>
-          <w:right w:val="none" w:color="000000" w:sz="4" w:space="0"/>
-        </w:pBdr>
-        <w:spacing/>
-        <w:ind w:right="0"/>
-        <w:rPr>
-          <w:rFonts w:ascii="Times New Roman" w:hAnsi="Times New Roman" w:eastAsia="Times New Roman" w:cs="Times New Roman"/>
-          <w:sz w:val="24"/>
-        </w:rPr>
-      </w:pPr>
-      <w:r>
-        <w:t xml:space="preserve">User adoption and training: Initial user resistance or lack of adequate training can hinder smooth implementation and user compliance.</w:t>
-      </w:r>
-      <w:r>
-        <w:rPr>
-          <w:rFonts w:ascii="Times New Roman" w:hAnsi="Times New Roman" w:eastAsia="Times New Roman" w:cs="Times New Roman"/>
-          <w:sz w:val="24"/>
-        </w:rPr>
-      </w:r>
-      <w:r>
-        <w:rPr>
-          <w:rFonts w:ascii="Times New Roman" w:hAnsi="Times New Roman" w:eastAsia="Times New Roman" w:cs="Times New Roman"/>
-          <w:sz w:val="24"/>
-        </w:rPr>
-      </w:r>
-    </w:p>
-    <w:p>
-      <w:pPr>
-        <w:pStyle w:val="864"/>
-        <w:numPr>
-          <w:ilvl w:val="0"/>
-          <w:numId w:val="11"/>
-        </w:numPr>
-        <w:pBdr>
-          <w:top w:val="none" w:color="000000" w:sz="4" w:space="0"/>
-          <w:left w:val="none" w:color="000000" w:sz="4" w:space="0"/>
-          <w:bottom w:val="none" w:color="000000" w:sz="4" w:space="0"/>
-          <w:right w:val="none" w:color="000000" w:sz="4" w:space="0"/>
-        </w:pBdr>
-        <w:spacing/>
-        <w:ind w:right="0"/>
-        <w:rPr>
-          <w:rFonts w:ascii="Times New Roman" w:hAnsi="Times New Roman" w:eastAsia="Times New Roman" w:cs="Times New Roman"/>
-          <w:sz w:val="24"/>
-        </w:rPr>
-      </w:pPr>
-      <w:r>
-        <w:t xml:space="preserve">Data security concerns: Robust security measures are crucial to protect sensitive vehicle and user data from unauthorized access or breaches.</w:t>
-      </w:r>
-      <w:r>
-        <w:rPr>
-          <w:rFonts w:ascii="Times New Roman" w:hAnsi="Times New Roman" w:eastAsia="Times New Roman" w:cs="Times New Roman"/>
-          <w:sz w:val="24"/>
-        </w:rPr>
-      </w:r>
-      <w:r>
-        <w:rPr>
-          <w:rFonts w:ascii="Times New Roman" w:hAnsi="Times New Roman" w:eastAsia="Times New Roman" w:cs="Times New Roman"/>
-          <w:sz w:val="24"/>
-        </w:rPr>
-      </w:r>
-    </w:p>
-    <w:p>
-      <w:pPr>
-        <w:pStyle w:val="864"/>
-        <w:numPr>
-          <w:ilvl w:val="0"/>
-          <w:numId w:val="11"/>
-        </w:numPr>
-        <w:pBdr>
-          <w:top w:val="none" w:color="000000" w:sz="4" w:space="0"/>
-          <w:left w:val="none" w:color="000000" w:sz="4" w:space="0"/>
-          <w:bottom w:val="none" w:color="000000" w:sz="4" w:space="0"/>
-          <w:right w:val="none" w:color="000000" w:sz="4" w:space="0"/>
-        </w:pBdr>
-        <w:spacing/>
-        <w:ind w:right="0"/>
-        <w:rPr>
-          <w:rFonts w:ascii="Times New Roman" w:hAnsi="Times New Roman" w:eastAsia="Times New Roman" w:cs="Times New Roman"/>
-          <w:sz w:val="24"/>
-        </w:rPr>
-      </w:pPr>
-      <w:r>
-        <w:t xml:space="preserve">Limited physical inspection capabilities:  While the system can record visual evidence, it may not fully replace  the need for in-person inspections for complex damage assessments.</w:t>
-      </w:r>
-      <w:r>
-        <w:rPr>
-          <w:rFonts w:ascii="Times New Roman" w:hAnsi="Times New Roman" w:eastAsia="Times New Roman" w:cs="Times New Roman"/>
-          <w:sz w:val="24"/>
-        </w:rPr>
-      </w:r>
-      <w:r>
-        <w:rPr>
-          <w:rFonts w:ascii="Times New Roman" w:hAnsi="Times New Roman" w:eastAsia="Times New Roman" w:cs="Times New Roman"/>
-          <w:sz w:val="24"/>
         </w:rPr>
       </w:r>
     </w:p>
@@ -6634,6 +6257,626 @@
       </w:pPr>
       <w:rPr>
         <w:rFonts w:hint="default" w:ascii="Symbol" w:hAnsi="Symbol" w:eastAsia="Symbol" w:cs="Symbol"/>
+      </w:rPr>
+      <w:start w:val="1"/>
+      <w:suff w:val="tab"/>
+    </w:lvl>
+  </w:abstractNum>
+  <w:abstractNum w:abstractNumId="15">
+    <w:lvl w:ilvl="0">
+      <w:isLgl w:val="false"/>
+      <w:lvlJc w:val="left"/>
+      <w:lvlText w:val="·"/>
+      <w:numFmt w:val="bullet"/>
+      <w:pPr>
+        <w:pBdr/>
+        <w:spacing/>
+        <w:ind w:hanging="360" w:left="709"/>
+      </w:pPr>
+      <w:rPr>
+        <w:rFonts w:hint="default" w:ascii="Symbol" w:hAnsi="Symbol" w:eastAsia="Symbol" w:cs="Symbol"/>
+      </w:rPr>
+      <w:start w:val="1"/>
+      <w:suff w:val="tab"/>
+    </w:lvl>
+    <w:lvl w:ilvl="1">
+      <w:isLgl w:val="false"/>
+      <w:lvlJc w:val="left"/>
+      <w:lvlText w:val="·"/>
+      <w:numFmt w:val="bullet"/>
+      <w:pPr>
+        <w:pBdr/>
+        <w:spacing/>
+        <w:ind w:hanging="360" w:left="1429"/>
+      </w:pPr>
+      <w:rPr>
+        <w:rFonts w:hint="default" w:ascii="Symbol" w:hAnsi="Symbol" w:eastAsia="Symbol" w:cs="Symbol"/>
+      </w:rPr>
+      <w:start w:val="1"/>
+      <w:suff w:val="tab"/>
+    </w:lvl>
+    <w:lvl w:ilvl="2">
+      <w:isLgl w:val="false"/>
+      <w:lvlJc w:val="left"/>
+      <w:lvlText w:val="·"/>
+      <w:numFmt w:val="bullet"/>
+      <w:pPr>
+        <w:pBdr/>
+        <w:spacing/>
+        <w:ind w:hanging="360" w:left="2149"/>
+      </w:pPr>
+      <w:rPr>
+        <w:rFonts w:hint="default" w:ascii="Symbol" w:hAnsi="Symbol" w:eastAsia="Symbol" w:cs="Symbol"/>
+      </w:rPr>
+      <w:start w:val="1"/>
+      <w:suff w:val="tab"/>
+    </w:lvl>
+    <w:lvl w:ilvl="3">
+      <w:isLgl w:val="false"/>
+      <w:lvlJc w:val="left"/>
+      <w:lvlText w:val="·"/>
+      <w:numFmt w:val="bullet"/>
+      <w:pPr>
+        <w:pBdr/>
+        <w:spacing/>
+        <w:ind w:hanging="360" w:left="2869"/>
+      </w:pPr>
+      <w:rPr>
+        <w:rFonts w:hint="default" w:ascii="Symbol" w:hAnsi="Symbol" w:eastAsia="Symbol" w:cs="Symbol"/>
+      </w:rPr>
+      <w:start w:val="1"/>
+      <w:suff w:val="tab"/>
+    </w:lvl>
+    <w:lvl w:ilvl="4">
+      <w:isLgl w:val="false"/>
+      <w:lvlJc w:val="left"/>
+      <w:lvlText w:val="·"/>
+      <w:numFmt w:val="bullet"/>
+      <w:pPr>
+        <w:pBdr/>
+        <w:spacing/>
+        <w:ind w:hanging="360" w:left="3589"/>
+      </w:pPr>
+      <w:rPr>
+        <w:rFonts w:hint="default" w:ascii="Symbol" w:hAnsi="Symbol" w:eastAsia="Symbol" w:cs="Symbol"/>
+      </w:rPr>
+      <w:start w:val="1"/>
+      <w:suff w:val="tab"/>
+    </w:lvl>
+    <w:lvl w:ilvl="5">
+      <w:isLgl w:val="false"/>
+      <w:lvlJc w:val="left"/>
+      <w:lvlText w:val="·"/>
+      <w:numFmt w:val="bullet"/>
+      <w:pPr>
+        <w:pBdr/>
+        <w:spacing/>
+        <w:ind w:hanging="360" w:left="4309"/>
+      </w:pPr>
+      <w:rPr>
+        <w:rFonts w:hint="default" w:ascii="Symbol" w:hAnsi="Symbol" w:eastAsia="Symbol" w:cs="Symbol"/>
+      </w:rPr>
+      <w:start w:val="1"/>
+      <w:suff w:val="tab"/>
+    </w:lvl>
+    <w:lvl w:ilvl="6">
+      <w:isLgl w:val="false"/>
+      <w:lvlJc w:val="left"/>
+      <w:lvlText w:val="·"/>
+      <w:numFmt w:val="bullet"/>
+      <w:pPr>
+        <w:pBdr/>
+        <w:spacing/>
+        <w:ind w:hanging="360" w:left="5029"/>
+      </w:pPr>
+      <w:rPr>
+        <w:rFonts w:hint="default" w:ascii="Symbol" w:hAnsi="Symbol" w:eastAsia="Symbol" w:cs="Symbol"/>
+      </w:rPr>
+      <w:start w:val="1"/>
+      <w:suff w:val="tab"/>
+    </w:lvl>
+    <w:lvl w:ilvl="7">
+      <w:isLgl w:val="false"/>
+      <w:lvlJc w:val="left"/>
+      <w:lvlText w:val="·"/>
+      <w:numFmt w:val="bullet"/>
+      <w:pPr>
+        <w:pBdr/>
+        <w:spacing/>
+        <w:ind w:hanging="360" w:left="5749"/>
+      </w:pPr>
+      <w:rPr>
+        <w:rFonts w:hint="default" w:ascii="Symbol" w:hAnsi="Symbol" w:eastAsia="Symbol" w:cs="Symbol"/>
+      </w:rPr>
+      <w:start w:val="1"/>
+      <w:suff w:val="tab"/>
+    </w:lvl>
+    <w:lvl w:ilvl="8">
+      <w:isLgl w:val="false"/>
+      <w:lvlJc w:val="left"/>
+      <w:lvlText w:val="·"/>
+      <w:numFmt w:val="bullet"/>
+      <w:pPr>
+        <w:pBdr/>
+        <w:spacing/>
+        <w:ind w:hanging="360" w:left="6469"/>
+      </w:pPr>
+      <w:rPr>
+        <w:rFonts w:hint="default" w:ascii="Symbol" w:hAnsi="Symbol" w:eastAsia="Symbol" w:cs="Symbol"/>
+      </w:rPr>
+      <w:start w:val="1"/>
+      <w:suff w:val="tab"/>
+    </w:lvl>
+  </w:abstractNum>
+  <w:abstractNum w:abstractNumId="16">
+    <w:lvl w:ilvl="0">
+      <w:isLgl w:val="false"/>
+      <w:lvlJc w:val="left"/>
+      <w:lvlText w:val="·"/>
+      <w:numFmt w:val="bullet"/>
+      <w:pPr>
+        <w:pBdr/>
+        <w:spacing/>
+        <w:ind w:hanging="360" w:left="709"/>
+      </w:pPr>
+      <w:rPr>
+        <w:rFonts w:hint="default" w:ascii="Symbol" w:hAnsi="Symbol" w:eastAsia="Symbol" w:cs="Symbol"/>
+      </w:rPr>
+      <w:start w:val="1"/>
+      <w:suff w:val="tab"/>
+    </w:lvl>
+    <w:lvl w:ilvl="1">
+      <w:isLgl w:val="false"/>
+      <w:lvlJc w:val="left"/>
+      <w:lvlText w:val="·"/>
+      <w:numFmt w:val="bullet"/>
+      <w:pPr>
+        <w:pBdr/>
+        <w:spacing/>
+        <w:ind w:hanging="360" w:left="1429"/>
+      </w:pPr>
+      <w:rPr>
+        <w:rFonts w:hint="default" w:ascii="Symbol" w:hAnsi="Symbol" w:eastAsia="Symbol" w:cs="Symbol"/>
+      </w:rPr>
+      <w:start w:val="1"/>
+      <w:suff w:val="tab"/>
+    </w:lvl>
+    <w:lvl w:ilvl="2">
+      <w:isLgl w:val="false"/>
+      <w:lvlJc w:val="left"/>
+      <w:lvlText w:val="·"/>
+      <w:numFmt w:val="bullet"/>
+      <w:pPr>
+        <w:pBdr/>
+        <w:spacing/>
+        <w:ind w:hanging="360" w:left="2149"/>
+      </w:pPr>
+      <w:rPr>
+        <w:rFonts w:hint="default" w:ascii="Symbol" w:hAnsi="Symbol" w:eastAsia="Symbol" w:cs="Symbol"/>
+      </w:rPr>
+      <w:start w:val="1"/>
+      <w:suff w:val="tab"/>
+    </w:lvl>
+    <w:lvl w:ilvl="3">
+      <w:isLgl w:val="false"/>
+      <w:lvlJc w:val="left"/>
+      <w:lvlText w:val="·"/>
+      <w:numFmt w:val="bullet"/>
+      <w:pPr>
+        <w:pBdr/>
+        <w:spacing/>
+        <w:ind w:hanging="360" w:left="2869"/>
+      </w:pPr>
+      <w:rPr>
+        <w:rFonts w:hint="default" w:ascii="Symbol" w:hAnsi="Symbol" w:eastAsia="Symbol" w:cs="Symbol"/>
+      </w:rPr>
+      <w:start w:val="1"/>
+      <w:suff w:val="tab"/>
+    </w:lvl>
+    <w:lvl w:ilvl="4">
+      <w:isLgl w:val="false"/>
+      <w:lvlJc w:val="left"/>
+      <w:lvlText w:val="·"/>
+      <w:numFmt w:val="bullet"/>
+      <w:pPr>
+        <w:pBdr/>
+        <w:spacing/>
+        <w:ind w:hanging="360" w:left="3589"/>
+      </w:pPr>
+      <w:rPr>
+        <w:rFonts w:hint="default" w:ascii="Symbol" w:hAnsi="Symbol" w:eastAsia="Symbol" w:cs="Symbol"/>
+      </w:rPr>
+      <w:start w:val="1"/>
+      <w:suff w:val="tab"/>
+    </w:lvl>
+    <w:lvl w:ilvl="5">
+      <w:isLgl w:val="false"/>
+      <w:lvlJc w:val="left"/>
+      <w:lvlText w:val="·"/>
+      <w:numFmt w:val="bullet"/>
+      <w:pPr>
+        <w:pBdr/>
+        <w:spacing/>
+        <w:ind w:hanging="360" w:left="4309"/>
+      </w:pPr>
+      <w:rPr>
+        <w:rFonts w:hint="default" w:ascii="Symbol" w:hAnsi="Symbol" w:eastAsia="Symbol" w:cs="Symbol"/>
+      </w:rPr>
+      <w:start w:val="1"/>
+      <w:suff w:val="tab"/>
+    </w:lvl>
+    <w:lvl w:ilvl="6">
+      <w:isLgl w:val="false"/>
+      <w:lvlJc w:val="left"/>
+      <w:lvlText w:val="·"/>
+      <w:numFmt w:val="bullet"/>
+      <w:pPr>
+        <w:pBdr/>
+        <w:spacing/>
+        <w:ind w:hanging="360" w:left="5029"/>
+      </w:pPr>
+      <w:rPr>
+        <w:rFonts w:hint="default" w:ascii="Symbol" w:hAnsi="Symbol" w:eastAsia="Symbol" w:cs="Symbol"/>
+      </w:rPr>
+      <w:start w:val="1"/>
+      <w:suff w:val="tab"/>
+    </w:lvl>
+    <w:lvl w:ilvl="7">
+      <w:isLgl w:val="false"/>
+      <w:lvlJc w:val="left"/>
+      <w:lvlText w:val="·"/>
+      <w:numFmt w:val="bullet"/>
+      <w:pPr>
+        <w:pBdr/>
+        <w:spacing/>
+        <w:ind w:hanging="360" w:left="5749"/>
+      </w:pPr>
+      <w:rPr>
+        <w:rFonts w:hint="default" w:ascii="Symbol" w:hAnsi="Symbol" w:eastAsia="Symbol" w:cs="Symbol"/>
+      </w:rPr>
+      <w:start w:val="1"/>
+      <w:suff w:val="tab"/>
+    </w:lvl>
+    <w:lvl w:ilvl="8">
+      <w:isLgl w:val="false"/>
+      <w:lvlJc w:val="left"/>
+      <w:lvlText w:val="·"/>
+      <w:numFmt w:val="bullet"/>
+      <w:pPr>
+        <w:pBdr/>
+        <w:spacing/>
+        <w:ind w:hanging="360" w:left="6469"/>
+      </w:pPr>
+      <w:rPr>
+        <w:rFonts w:hint="default" w:ascii="Symbol" w:hAnsi="Symbol" w:eastAsia="Symbol" w:cs="Symbol"/>
+      </w:rPr>
+      <w:start w:val="1"/>
+      <w:suff w:val="tab"/>
+    </w:lvl>
+  </w:abstractNum>
+  <w:abstractNum w:abstractNumId="17">
+    <w:lvl w:ilvl="0">
+      <w:isLgl w:val="false"/>
+      <w:lvlJc w:val="left"/>
+      <w:lvlText w:val="·"/>
+      <w:numFmt w:val="bullet"/>
+      <w:pPr>
+        <w:pBdr/>
+        <w:spacing/>
+        <w:ind w:hanging="360" w:left="709"/>
+      </w:pPr>
+      <w:rPr>
+        <w:rFonts w:hint="default" w:ascii="Symbol" w:hAnsi="Symbol" w:eastAsia="Symbol" w:cs="Symbol"/>
+        <w:color w:val="000000"/>
+        <w:sz w:val="24"/>
+      </w:rPr>
+      <w:start w:val="1"/>
+      <w:suff w:val="tab"/>
+    </w:lvl>
+    <w:lvl w:ilvl="1">
+      <w:isLgl w:val="false"/>
+      <w:lvlJc w:val="left"/>
+      <w:lvlText w:val="·"/>
+      <w:numFmt w:val="bullet"/>
+      <w:pPr>
+        <w:pBdr/>
+        <w:spacing/>
+        <w:ind w:hanging="360" w:left="1429"/>
+      </w:pPr>
+      <w:rPr>
+        <w:rFonts w:hint="default" w:ascii="Symbol" w:hAnsi="Symbol" w:eastAsia="Symbol" w:cs="Symbol"/>
+        <w:color w:val="000000"/>
+        <w:sz w:val="24"/>
+      </w:rPr>
+      <w:start w:val="1"/>
+      <w:suff w:val="tab"/>
+    </w:lvl>
+    <w:lvl w:ilvl="2">
+      <w:isLgl w:val="false"/>
+      <w:lvlJc w:val="left"/>
+      <w:lvlText w:val="·"/>
+      <w:numFmt w:val="bullet"/>
+      <w:pPr>
+        <w:pBdr/>
+        <w:spacing/>
+        <w:ind w:hanging="360" w:left="2149"/>
+      </w:pPr>
+      <w:rPr>
+        <w:rFonts w:hint="default" w:ascii="Symbol" w:hAnsi="Symbol" w:eastAsia="Symbol" w:cs="Symbol"/>
+        <w:color w:val="000000"/>
+        <w:sz w:val="24"/>
+      </w:rPr>
+      <w:start w:val="1"/>
+      <w:suff w:val="tab"/>
+    </w:lvl>
+    <w:lvl w:ilvl="3">
+      <w:isLgl w:val="false"/>
+      <w:lvlJc w:val="left"/>
+      <w:lvlText w:val="·"/>
+      <w:numFmt w:val="bullet"/>
+      <w:pPr>
+        <w:pBdr/>
+        <w:spacing/>
+        <w:ind w:hanging="360" w:left="2869"/>
+      </w:pPr>
+      <w:rPr>
+        <w:rFonts w:hint="default" w:ascii="Symbol" w:hAnsi="Symbol" w:eastAsia="Symbol" w:cs="Symbol"/>
+        <w:color w:val="000000"/>
+        <w:sz w:val="24"/>
+      </w:rPr>
+      <w:start w:val="1"/>
+      <w:suff w:val="tab"/>
+    </w:lvl>
+    <w:lvl w:ilvl="4">
+      <w:isLgl w:val="false"/>
+      <w:lvlJc w:val="left"/>
+      <w:lvlText w:val="·"/>
+      <w:numFmt w:val="bullet"/>
+      <w:pPr>
+        <w:pBdr/>
+        <w:spacing/>
+        <w:ind w:hanging="360" w:left="3589"/>
+      </w:pPr>
+      <w:rPr>
+        <w:rFonts w:hint="default" w:ascii="Symbol" w:hAnsi="Symbol" w:eastAsia="Symbol" w:cs="Symbol"/>
+        <w:color w:val="000000"/>
+        <w:sz w:val="24"/>
+      </w:rPr>
+      <w:start w:val="1"/>
+      <w:suff w:val="tab"/>
+    </w:lvl>
+    <w:lvl w:ilvl="5">
+      <w:isLgl w:val="false"/>
+      <w:lvlJc w:val="left"/>
+      <w:lvlText w:val="·"/>
+      <w:numFmt w:val="bullet"/>
+      <w:pPr>
+        <w:pBdr/>
+        <w:spacing/>
+        <w:ind w:hanging="360" w:left="4309"/>
+      </w:pPr>
+      <w:rPr>
+        <w:rFonts w:hint="default" w:ascii="Symbol" w:hAnsi="Symbol" w:eastAsia="Symbol" w:cs="Symbol"/>
+        <w:color w:val="000000"/>
+        <w:sz w:val="24"/>
+      </w:rPr>
+      <w:start w:val="1"/>
+      <w:suff w:val="tab"/>
+    </w:lvl>
+    <w:lvl w:ilvl="6">
+      <w:isLgl w:val="false"/>
+      <w:lvlJc w:val="left"/>
+      <w:lvlText w:val="·"/>
+      <w:numFmt w:val="bullet"/>
+      <w:pPr>
+        <w:pBdr/>
+        <w:spacing/>
+        <w:ind w:hanging="360" w:left="5029"/>
+      </w:pPr>
+      <w:rPr>
+        <w:rFonts w:hint="default" w:ascii="Symbol" w:hAnsi="Symbol" w:eastAsia="Symbol" w:cs="Symbol"/>
+        <w:color w:val="000000"/>
+        <w:sz w:val="24"/>
+      </w:rPr>
+      <w:start w:val="1"/>
+      <w:suff w:val="tab"/>
+    </w:lvl>
+    <w:lvl w:ilvl="7">
+      <w:isLgl w:val="false"/>
+      <w:lvlJc w:val="left"/>
+      <w:lvlText w:val="·"/>
+      <w:numFmt w:val="bullet"/>
+      <w:pPr>
+        <w:pBdr/>
+        <w:spacing/>
+        <w:ind w:hanging="360" w:left="5749"/>
+      </w:pPr>
+      <w:rPr>
+        <w:rFonts w:hint="default" w:ascii="Symbol" w:hAnsi="Symbol" w:eastAsia="Symbol" w:cs="Symbol"/>
+        <w:color w:val="000000"/>
+        <w:sz w:val="24"/>
+      </w:rPr>
+      <w:start w:val="1"/>
+      <w:suff w:val="tab"/>
+    </w:lvl>
+    <w:lvl w:ilvl="8">
+      <w:isLgl w:val="false"/>
+      <w:lvlJc w:val="left"/>
+      <w:lvlText w:val="·"/>
+      <w:numFmt w:val="bullet"/>
+      <w:pPr>
+        <w:pBdr/>
+        <w:spacing/>
+        <w:ind w:hanging="360" w:left="6469"/>
+      </w:pPr>
+      <w:rPr>
+        <w:rFonts w:hint="default" w:ascii="Symbol" w:hAnsi="Symbol" w:eastAsia="Symbol" w:cs="Symbol"/>
+        <w:color w:val="000000"/>
+        <w:sz w:val="24"/>
+      </w:rPr>
+      <w:start w:val="1"/>
+      <w:suff w:val="tab"/>
+    </w:lvl>
+  </w:abstractNum>
+  <w:abstractNum w:abstractNumId="18">
+    <w:lvl w:ilvl="0">
+      <w:isLgl w:val="false"/>
+      <w:lvlJc w:val="left"/>
+      <w:lvlText w:val="·"/>
+      <w:numFmt w:val="bullet"/>
+      <w:pPr>
+        <w:pBdr/>
+        <w:spacing/>
+        <w:ind w:hanging="360" w:left="709"/>
+      </w:pPr>
+      <w:rPr>
+        <w:rFonts w:hint="default" w:ascii="Symbol" w:hAnsi="Symbol" w:eastAsia="Symbol" w:cs="Symbol"/>
+        <w:color w:val="000000"/>
+        <w:sz w:val="24"/>
+      </w:rPr>
+      <w:start w:val="1"/>
+      <w:suff w:val="tab"/>
+    </w:lvl>
+    <w:lvl w:ilvl="1">
+      <w:isLgl w:val="false"/>
+      <w:lvlJc w:val="left"/>
+      <w:lvlText w:val="·"/>
+      <w:numFmt w:val="bullet"/>
+      <w:pPr>
+        <w:pBdr/>
+        <w:spacing/>
+        <w:ind w:hanging="360" w:left="1429"/>
+      </w:pPr>
+      <w:rPr>
+        <w:rFonts w:hint="default" w:ascii="Symbol" w:hAnsi="Symbol" w:eastAsia="Symbol" w:cs="Symbol"/>
+        <w:color w:val="000000"/>
+        <w:sz w:val="24"/>
+      </w:rPr>
+      <w:start w:val="1"/>
+      <w:suff w:val="tab"/>
+    </w:lvl>
+    <w:lvl w:ilvl="2">
+      <w:isLgl w:val="false"/>
+      <w:lvlJc w:val="left"/>
+      <w:lvlText w:val="·"/>
+      <w:numFmt w:val="bullet"/>
+      <w:pPr>
+        <w:pBdr/>
+        <w:spacing/>
+        <w:ind w:hanging="360" w:left="2149"/>
+      </w:pPr>
+      <w:rPr>
+        <w:rFonts w:hint="default" w:ascii="Symbol" w:hAnsi="Symbol" w:eastAsia="Symbol" w:cs="Symbol"/>
+        <w:color w:val="000000"/>
+        <w:sz w:val="24"/>
+      </w:rPr>
+      <w:start w:val="1"/>
+      <w:suff w:val="tab"/>
+    </w:lvl>
+    <w:lvl w:ilvl="3">
+      <w:isLgl w:val="false"/>
+      <w:lvlJc w:val="left"/>
+      <w:lvlText w:val="·"/>
+      <w:numFmt w:val="bullet"/>
+      <w:pPr>
+        <w:pBdr/>
+        <w:spacing/>
+        <w:ind w:hanging="360" w:left="2869"/>
+      </w:pPr>
+      <w:rPr>
+        <w:rFonts w:hint="default" w:ascii="Symbol" w:hAnsi="Symbol" w:eastAsia="Symbol" w:cs="Symbol"/>
+        <w:color w:val="000000"/>
+        <w:sz w:val="24"/>
+      </w:rPr>
+      <w:start w:val="1"/>
+      <w:suff w:val="tab"/>
+    </w:lvl>
+    <w:lvl w:ilvl="4">
+      <w:isLgl w:val="false"/>
+      <w:lvlJc w:val="left"/>
+      <w:lvlText w:val="·"/>
+      <w:numFmt w:val="bullet"/>
+      <w:pPr>
+        <w:pBdr/>
+        <w:spacing/>
+        <w:ind w:hanging="360" w:left="3589"/>
+      </w:pPr>
+      <w:rPr>
+        <w:rFonts w:hint="default" w:ascii="Symbol" w:hAnsi="Symbol" w:eastAsia="Symbol" w:cs="Symbol"/>
+        <w:color w:val="000000"/>
+        <w:sz w:val="24"/>
+      </w:rPr>
+      <w:start w:val="1"/>
+      <w:suff w:val="tab"/>
+    </w:lvl>
+    <w:lvl w:ilvl="5">
+      <w:isLgl w:val="false"/>
+      <w:lvlJc w:val="left"/>
+      <w:lvlText w:val="·"/>
+      <w:numFmt w:val="bullet"/>
+      <w:pPr>
+        <w:pBdr/>
+        <w:spacing/>
+        <w:ind w:hanging="360" w:left="4309"/>
+      </w:pPr>
+      <w:rPr>
+        <w:rFonts w:hint="default" w:ascii="Symbol" w:hAnsi="Symbol" w:eastAsia="Symbol" w:cs="Symbol"/>
+        <w:color w:val="000000"/>
+        <w:sz w:val="24"/>
+      </w:rPr>
+      <w:start w:val="1"/>
+      <w:suff w:val="tab"/>
+    </w:lvl>
+    <w:lvl w:ilvl="6">
+      <w:isLgl w:val="false"/>
+      <w:lvlJc w:val="left"/>
+      <w:lvlText w:val="·"/>
+      <w:numFmt w:val="bullet"/>
+      <w:pPr>
+        <w:pBdr/>
+        <w:spacing/>
+        <w:ind w:hanging="360" w:left="5029"/>
+      </w:pPr>
+      <w:rPr>
+        <w:rFonts w:hint="default" w:ascii="Symbol" w:hAnsi="Symbol" w:eastAsia="Symbol" w:cs="Symbol"/>
+        <w:color w:val="000000"/>
+        <w:sz w:val="24"/>
+      </w:rPr>
+      <w:start w:val="1"/>
+      <w:suff w:val="tab"/>
+    </w:lvl>
+    <w:lvl w:ilvl="7">
+      <w:isLgl w:val="false"/>
+      <w:lvlJc w:val="left"/>
+      <w:lvlText w:val="·"/>
+      <w:numFmt w:val="bullet"/>
+      <w:pPr>
+        <w:pBdr/>
+        <w:spacing/>
+        <w:ind w:hanging="360" w:left="5749"/>
+      </w:pPr>
+      <w:rPr>
+        <w:rFonts w:hint="default" w:ascii="Symbol" w:hAnsi="Symbol" w:eastAsia="Symbol" w:cs="Symbol"/>
+        <w:color w:val="000000"/>
+        <w:sz w:val="24"/>
+      </w:rPr>
+      <w:start w:val="1"/>
+      <w:suff w:val="tab"/>
+    </w:lvl>
+    <w:lvl w:ilvl="8">
+      <w:isLgl w:val="false"/>
+      <w:lvlJc w:val="left"/>
+      <w:lvlText w:val="·"/>
+      <w:numFmt w:val="bullet"/>
+      <w:pPr>
+        <w:pBdr/>
+        <w:spacing/>
+        <w:ind w:hanging="360" w:left="6469"/>
+      </w:pPr>
+      <w:rPr>
+        <w:rFonts w:hint="default" w:ascii="Symbol" w:hAnsi="Symbol" w:eastAsia="Symbol" w:cs="Symbol"/>
+        <w:color w:val="000000"/>
+        <w:sz w:val="24"/>
       </w:rPr>
       <w:start w:val="1"/>
       <w:suff w:val="tab"/>
@@ -6683,6 +6926,18 @@
   </w:num>
   <w:num w:numId="15">
     <w:abstractNumId w:val="14"/>
+  </w:num>
+  <w:num w:numId="16">
+    <w:abstractNumId w:val="15"/>
+  </w:num>
+  <w:num w:numId="17">
+    <w:abstractNumId w:val="16"/>
+  </w:num>
+  <w:num w:numId="18">
+    <w:abstractNumId w:val="17"/>
+  </w:num>
+  <w:num w:numId="19">
+    <w:abstractNumId w:val="18"/>
   </w:num>
 </w:numbering>
 </file>

--- a/Hotel Customer Service Chat Bot Proposal.docx
+++ b/Hotel Customer Service Chat Bot Proposal.docx
@@ -2720,7 +2720,7 @@
           <w:sz w:val="22"/>
           <w:szCs w:val="22"/>
         </w:rPr>
-        <w:t xml:space="preserve">Limitations of Hotel Customer Service Chatbots:</w:t>
+        <w:t xml:space="preserve">Limitations of Hotel Customer Service Chat bots:</w:t>
       </w:r>
       <w:r>
         <w:rPr>
@@ -2846,6 +2846,58 @@
     </w:p>
     <w:p>
       <w:pPr>
+        <w:pStyle w:val="864"/>
+        <w:numPr>
+          <w:ilvl w:val="0"/>
+          <w:numId w:val="19"/>
+        </w:numPr>
+        <w:pBdr>
+          <w:top w:val="none" w:color="000000" w:sz="4" w:space="0"/>
+          <w:left w:val="none" w:color="000000" w:sz="4" w:space="0"/>
+          <w:bottom w:val="none" w:color="000000" w:sz="4" w:space="0"/>
+          <w:right w:val="none" w:color="000000" w:sz="4" w:space="0"/>
+        </w:pBdr>
+        <w:spacing/>
+        <w:ind w:right="0"/>
+        <w:rPr>
+          <w:rFonts w:ascii="Arial" w:hAnsi="Arial" w:cs="Arial"/>
+          <w:sz w:val="22"/>
+          <w:szCs w:val="22"/>
+        </w:rPr>
+      </w:pPr>
+      <w:r>
+        <w:rPr>
+          <w:rFonts w:ascii="Arial" w:hAnsi="Arial" w:eastAsia="Arial" w:cs="Arial"/>
+          <w:color w:val="000000"/>
+          <w:sz w:val="22"/>
+          <w:szCs w:val="22"/>
+          <w:highlight w:val="none"/>
+        </w:rPr>
+      </w:r>
+      <w:r>
+        <w:t xml:space="preserve">Inability to handle complex tasks: Limited ability to address intricate issues requiring judgment, critical thinking, or creative problem-solving.</w:t>
+      </w:r>
+      <w:r>
+        <w:rPr>
+          <w:rFonts w:ascii="Arial" w:hAnsi="Arial" w:eastAsia="Arial" w:cs="Arial"/>
+          <w:color w:val="000000"/>
+          <w:sz w:val="22"/>
+          <w:szCs w:val="22"/>
+          <w:highlight w:val="none"/>
+        </w:rPr>
+      </w:r>
+      <w:r>
+        <w:rPr>
+          <w:rFonts w:ascii="Arial" w:hAnsi="Arial" w:eastAsia="Arial" w:cs="Arial"/>
+          <w:color w:val="000000"/>
+          <w:sz w:val="22"/>
+          <w:szCs w:val="22"/>
+          <w:highlight w:val="none"/>
+        </w:rPr>
+      </w:r>
+    </w:p>
+    <w:p>
+      <w:pPr>
         <w:pBdr/>
         <w:spacing/>
         <w:ind/>
@@ -3011,10 +3063,12 @@
         </w:rPr>
       </w:r>
       <w:r>
-        <w:t xml:space="preserve">Developing a successful Vehicle Handover Web System Application requires  a systematic and well-defined methodology. Here's a breakdown of the  key steps we will take:</w:t>
+        <w:t xml:space="preserve">The methodology for developing a hotel customer service chat bot involves several key steps:</w:t>
       </w:r>
       <w:r>
         <w:rPr>
+          <w:b w:val="0"/>
+          <w:bCs w:val="0"/>
           <w:highlight w:val="none"/>
         </w:rPr>
       </w:r>
@@ -3079,9 +3133,14 @@
         <w:ind w:right="0"/>
         <w:rPr/>
       </w:pPr>
+      <w:r/>
       <w:r>
-        <w:t xml:space="preserve">Identify stakeholders: Determine all individuals or groups involved in the vehicle handover process (drivers, managers, administrators, mechanics ).</w:t>
+        <w:t xml:space="preserve">Identify target audience: Understand the demographics and preferences of the typical guests who will interact with the chat bot.</w:t>
       </w:r>
+      <w:r/>
+      <w:r/>
+      <w:r/>
+      <w:r/>
       <w:r/>
     </w:p>
     <w:p>
@@ -3102,7 +3161,12 @@
         <w:rPr/>
       </w:pPr>
       <w:r>
-        <w:t xml:space="preserve">Define requirements: Gather detailed information about user needs, desired functionalists, integration requirements with existing systems if there exist one.</w:t>
+        <w:rPr>
+          <w:highlight w:val="none"/>
+        </w:rPr>
+      </w:r>
+      <w:r>
+        <w:t xml:space="preserve">Conduct feasibility analysis: Assess the technical and financial feasibility of developing the application based on available resources and constraints.</w:t>
       </w:r>
       <w:r/>
     </w:p>
@@ -3129,9 +3193,18 @@
         </w:rPr>
       </w:r>
       <w:r>
-        <w:t xml:space="preserve">Conduct feasibility analysis: Assess the technical and financial feasibility of developing the application based on available resources and constraints.</w:t>
+        <w:t xml:space="preserve">Research existing solutions: Analyze available chat bot platforms and features, comparing functionalists and costs.</w:t>
       </w:r>
-      <w:r/>
+      <w:r>
+        <w:rPr>
+          <w:highlight w:val="none"/>
+        </w:rPr>
+      </w:r>
+      <w:r>
+        <w:rPr>
+          <w:highlight w:val="none"/>
+        </w:rPr>
+      </w:r>
     </w:p>
     <w:p>
       <w:pPr>
@@ -3189,11 +3262,70 @@
         <w:rPr/>
       </w:pPr>
       <w:r>
-        <w:t xml:space="preserve">System architecture design: As the the system is web based app we will use basic HTML, CSS, JavaScript for the fronted and we might change them into frame work if it gets larg</w:t>
+        <w:t xml:space="preserve">System architecture design: As the chat bot will operate in telegram we will look in to telegram Application Program Interface (</w:t>
       </w:r>
       <w:r>
-        <w:t xml:space="preserve">e and on the database will use the industry standard database by looking through website like stackover flow to choose what we have in mind right now is postgres and for the backend we are considering php,java,.net and python based backend framework flask.</w:t>
+        <w:t xml:space="preserve">api</w:t>
       </w:r>
+      <w:r>
+        <w:t xml:space="preserve">) and develop the chat bot with it and since it is chat bot we will be using python as backend         and use telegram api to make the ui and for database we will be using postgres as it is industry standard.</w:t>
+      </w:r>
+      <w:r/>
+    </w:p>
+    <w:p>
+      <w:pPr>
+        <w:pStyle w:val="864"/>
+        <w:numPr>
+          <w:ilvl w:val="0"/>
+          <w:numId w:val="13"/>
+        </w:numPr>
+        <w:pBdr>
+          <w:top w:val="none" w:color="000000" w:sz="4" w:space="0"/>
+          <w:left w:val="none" w:color="000000" w:sz="4" w:space="0"/>
+          <w:bottom w:val="none" w:color="000000" w:sz="4" w:space="0"/>
+          <w:right w:val="none" w:color="000000" w:sz="4" w:space="0"/>
+        </w:pBdr>
+        <w:spacing/>
+        <w:ind w:right="0"/>
+        <w:rPr/>
+      </w:pPr>
+      <w:r/>
+      <w:r/>
+      <w:r/>
+      <w:r>
+        <w:t xml:space="preserve">Develop dialogue flow and decision trees: Create a  conversation flow outlining how the chat bot will respond to different  inquiries and requests, including escalation paths to human  representatives for complex issues.</w:t>
+      </w:r>
+      <w:r/>
+      <w:r/>
+    </w:p>
+    <w:p>
+      <w:pPr>
+        <w:pStyle w:val="864"/>
+        <w:numPr>
+          <w:ilvl w:val="0"/>
+          <w:numId w:val="13"/>
+        </w:numPr>
+        <w:pBdr>
+          <w:top w:val="none" w:color="000000" w:sz="4" w:space="0"/>
+          <w:left w:val="none" w:color="000000" w:sz="4" w:space="0"/>
+          <w:bottom w:val="none" w:color="000000" w:sz="4" w:space="0"/>
+          <w:right w:val="none" w:color="000000" w:sz="4" w:space="0"/>
+        </w:pBdr>
+        <w:spacing/>
+        <w:ind w:right="0"/>
+        <w:rPr/>
+      </w:pPr>
+      <w:r/>
+      <w:r>
+        <w:t xml:space="preserve">Integrate with existing systems: Integrate the chatbot  with hotel systems like reservation software and guest management  systems to provide real-time information and automate tasks.</w:t>
+      </w:r>
+      <w:r/>
+      <w:r/>
+      <w:r>
+        <w:t xml:space="preserve"> </w:t>
+      </w:r>
+      <w:r/>
+      <w:r/>
       <w:r/>
     </w:p>
     <w:p>
@@ -3292,51 +3424,7 @@
         <w:rPr>
           <w:highlight w:val="none"/>
         </w:rPr>
-      </w:r>
-      <w:r>
-        <w:t xml:space="preserve">Deployment: Deploy the application to a secure server environment and provide access to authorized users. For this we are going to use REPL. It is a a website where one can deploy and test web app on. </w:t>
-      </w:r>
-      <w:r>
-        <w:rPr>
-          <w:rFonts w:ascii="Times New Roman" w:hAnsi="Times New Roman" w:eastAsia="Times New Roman" w:cs="Times New Roman"/>
-          <w:sz w:val="24"/>
-          <w:szCs w:val="24"/>
-        </w:rPr>
-      </w:r>
-      <w:r>
-        <w:rPr>
-          <w:rFonts w:ascii="Times New Roman" w:hAnsi="Times New Roman" w:eastAsia="Times New Roman" w:cs="Times New Roman"/>
-          <w:sz w:val="24"/>
-          <w:szCs w:val="24"/>
-        </w:rPr>
-      </w:r>
-    </w:p>
-    <w:p>
-      <w:pPr>
-        <w:pBdr>
-          <w:top w:val="none" w:color="000000" w:sz="4" w:space="0"/>
-          <w:left w:val="none" w:color="000000" w:sz="4" w:space="0"/>
-          <w:bottom w:val="none" w:color="000000" w:sz="4" w:space="0"/>
-          <w:right w:val="none" w:color="000000" w:sz="4" w:space="0"/>
-        </w:pBdr>
-        <w:spacing/>
-        <w:ind w:right="0" w:firstLine="0" w:left="0"/>
-        <w:rPr>
-          <w:highlight w:val="none"/>
-        </w:rPr>
-      </w:pPr>
-      <w:r>
-        <w:rPr>
-          <w:b/>
-          <w:sz w:val="28"/>
-          <w:szCs w:val="28"/>
-          <w:highlight w:val="none"/>
-        </w:rPr>
-      </w:r>
-      <w:r>
-        <w:rPr>
-          <w:highlight w:val="none"/>
-        </w:rPr>
+        <w:t xml:space="preserve">Since it is on telegram it will be deployed there and test there</w:t>
       </w:r>
       <w:r>
         <w:rPr>
@@ -6877,6 +6965,444 @@
         <w:rFonts w:hint="default" w:ascii="Symbol" w:hAnsi="Symbol" w:eastAsia="Symbol" w:cs="Symbol"/>
         <w:color w:val="000000"/>
         <w:sz w:val="24"/>
+      </w:rPr>
+      <w:start w:val="1"/>
+      <w:suff w:val="tab"/>
+    </w:lvl>
+  </w:abstractNum>
+  <w:abstractNum w:abstractNumId="19">
+    <w:lvl w:ilvl="0">
+      <w:isLgl w:val="false"/>
+      <w:lvlJc w:val="left"/>
+      <w:lvlText w:val="·"/>
+      <w:numFmt w:val="bullet"/>
+      <w:pPr>
+        <w:pBdr/>
+        <w:spacing/>
+        <w:ind w:hanging="360" w:left="709"/>
+      </w:pPr>
+      <w:rPr>
+        <w:rFonts w:hint="default" w:ascii="Symbol" w:hAnsi="Symbol" w:eastAsia="Symbol" w:cs="Symbol"/>
+      </w:rPr>
+      <w:start w:val="1"/>
+      <w:suff w:val="tab"/>
+    </w:lvl>
+    <w:lvl w:ilvl="1">
+      <w:isLgl w:val="false"/>
+      <w:lvlJc w:val="left"/>
+      <w:lvlText w:val="·"/>
+      <w:numFmt w:val="bullet"/>
+      <w:pPr>
+        <w:pBdr/>
+        <w:spacing/>
+        <w:ind w:hanging="360" w:left="1429"/>
+      </w:pPr>
+      <w:rPr>
+        <w:rFonts w:hint="default" w:ascii="Symbol" w:hAnsi="Symbol" w:eastAsia="Symbol" w:cs="Symbol"/>
+      </w:rPr>
+      <w:start w:val="1"/>
+      <w:suff w:val="tab"/>
+    </w:lvl>
+    <w:lvl w:ilvl="2">
+      <w:isLgl w:val="false"/>
+      <w:lvlJc w:val="left"/>
+      <w:lvlText w:val="·"/>
+      <w:numFmt w:val="bullet"/>
+      <w:pPr>
+        <w:pBdr/>
+        <w:spacing/>
+        <w:ind w:hanging="360" w:left="2149"/>
+      </w:pPr>
+      <w:rPr>
+        <w:rFonts w:hint="default" w:ascii="Symbol" w:hAnsi="Symbol" w:eastAsia="Symbol" w:cs="Symbol"/>
+      </w:rPr>
+      <w:start w:val="1"/>
+      <w:suff w:val="tab"/>
+    </w:lvl>
+    <w:lvl w:ilvl="3">
+      <w:isLgl w:val="false"/>
+      <w:lvlJc w:val="left"/>
+      <w:lvlText w:val="·"/>
+      <w:numFmt w:val="bullet"/>
+      <w:pPr>
+        <w:pBdr/>
+        <w:spacing/>
+        <w:ind w:hanging="360" w:left="2869"/>
+      </w:pPr>
+      <w:rPr>
+        <w:rFonts w:hint="default" w:ascii="Symbol" w:hAnsi="Symbol" w:eastAsia="Symbol" w:cs="Symbol"/>
+      </w:rPr>
+      <w:start w:val="1"/>
+      <w:suff w:val="tab"/>
+    </w:lvl>
+    <w:lvl w:ilvl="4">
+      <w:isLgl w:val="false"/>
+      <w:lvlJc w:val="left"/>
+      <w:lvlText w:val="·"/>
+      <w:numFmt w:val="bullet"/>
+      <w:pPr>
+        <w:pBdr/>
+        <w:spacing/>
+        <w:ind w:hanging="360" w:left="3589"/>
+      </w:pPr>
+      <w:rPr>
+        <w:rFonts w:hint="default" w:ascii="Symbol" w:hAnsi="Symbol" w:eastAsia="Symbol" w:cs="Symbol"/>
+      </w:rPr>
+      <w:start w:val="1"/>
+      <w:suff w:val="tab"/>
+    </w:lvl>
+    <w:lvl w:ilvl="5">
+      <w:isLgl w:val="false"/>
+      <w:lvlJc w:val="left"/>
+      <w:lvlText w:val="·"/>
+      <w:numFmt w:val="bullet"/>
+      <w:pPr>
+        <w:pBdr/>
+        <w:spacing/>
+        <w:ind w:hanging="360" w:left="4309"/>
+      </w:pPr>
+      <w:rPr>
+        <w:rFonts w:hint="default" w:ascii="Symbol" w:hAnsi="Symbol" w:eastAsia="Symbol" w:cs="Symbol"/>
+      </w:rPr>
+      <w:start w:val="1"/>
+      <w:suff w:val="tab"/>
+    </w:lvl>
+    <w:lvl w:ilvl="6">
+      <w:isLgl w:val="false"/>
+      <w:lvlJc w:val="left"/>
+      <w:lvlText w:val="·"/>
+      <w:numFmt w:val="bullet"/>
+      <w:pPr>
+        <w:pBdr/>
+        <w:spacing/>
+        <w:ind w:hanging="360" w:left="5029"/>
+      </w:pPr>
+      <w:rPr>
+        <w:rFonts w:hint="default" w:ascii="Symbol" w:hAnsi="Symbol" w:eastAsia="Symbol" w:cs="Symbol"/>
+      </w:rPr>
+      <w:start w:val="1"/>
+      <w:suff w:val="tab"/>
+    </w:lvl>
+    <w:lvl w:ilvl="7">
+      <w:isLgl w:val="false"/>
+      <w:lvlJc w:val="left"/>
+      <w:lvlText w:val="·"/>
+      <w:numFmt w:val="bullet"/>
+      <w:pPr>
+        <w:pBdr/>
+        <w:spacing/>
+        <w:ind w:hanging="360" w:left="5749"/>
+      </w:pPr>
+      <w:rPr>
+        <w:rFonts w:hint="default" w:ascii="Symbol" w:hAnsi="Symbol" w:eastAsia="Symbol" w:cs="Symbol"/>
+      </w:rPr>
+      <w:start w:val="1"/>
+      <w:suff w:val="tab"/>
+    </w:lvl>
+    <w:lvl w:ilvl="8">
+      <w:isLgl w:val="false"/>
+      <w:lvlJc w:val="left"/>
+      <w:lvlText w:val="·"/>
+      <w:numFmt w:val="bullet"/>
+      <w:pPr>
+        <w:pBdr/>
+        <w:spacing/>
+        <w:ind w:hanging="360" w:left="6469"/>
+      </w:pPr>
+      <w:rPr>
+        <w:rFonts w:hint="default" w:ascii="Symbol" w:hAnsi="Symbol" w:eastAsia="Symbol" w:cs="Symbol"/>
+      </w:rPr>
+      <w:start w:val="1"/>
+      <w:suff w:val="tab"/>
+    </w:lvl>
+  </w:abstractNum>
+  <w:abstractNum w:abstractNumId="20">
+    <w:lvl w:ilvl="0">
+      <w:isLgl w:val="false"/>
+      <w:lvlJc w:val="left"/>
+      <w:lvlText w:val="·"/>
+      <w:numFmt w:val="bullet"/>
+      <w:pPr>
+        <w:pBdr/>
+        <w:spacing/>
+        <w:ind w:hanging="360" w:left="709"/>
+      </w:pPr>
+      <w:rPr>
+        <w:rFonts w:hint="default" w:ascii="Symbol" w:hAnsi="Symbol" w:eastAsia="Symbol" w:cs="Symbol"/>
+      </w:rPr>
+      <w:start w:val="1"/>
+      <w:suff w:val="tab"/>
+    </w:lvl>
+    <w:lvl w:ilvl="1">
+      <w:isLgl w:val="false"/>
+      <w:lvlJc w:val="left"/>
+      <w:lvlText w:val="·"/>
+      <w:numFmt w:val="bullet"/>
+      <w:pPr>
+        <w:pBdr/>
+        <w:spacing/>
+        <w:ind w:hanging="360" w:left="1429"/>
+      </w:pPr>
+      <w:rPr>
+        <w:rFonts w:hint="default" w:ascii="Symbol" w:hAnsi="Symbol" w:eastAsia="Symbol" w:cs="Symbol"/>
+      </w:rPr>
+      <w:start w:val="1"/>
+      <w:suff w:val="tab"/>
+    </w:lvl>
+    <w:lvl w:ilvl="2">
+      <w:isLgl w:val="false"/>
+      <w:lvlJc w:val="left"/>
+      <w:lvlText w:val="·"/>
+      <w:numFmt w:val="bullet"/>
+      <w:pPr>
+        <w:pBdr/>
+        <w:spacing/>
+        <w:ind w:hanging="360" w:left="2149"/>
+      </w:pPr>
+      <w:rPr>
+        <w:rFonts w:hint="default" w:ascii="Symbol" w:hAnsi="Symbol" w:eastAsia="Symbol" w:cs="Symbol"/>
+      </w:rPr>
+      <w:start w:val="1"/>
+      <w:suff w:val="tab"/>
+    </w:lvl>
+    <w:lvl w:ilvl="3">
+      <w:isLgl w:val="false"/>
+      <w:lvlJc w:val="left"/>
+      <w:lvlText w:val="·"/>
+      <w:numFmt w:val="bullet"/>
+      <w:pPr>
+        <w:pBdr/>
+        <w:spacing/>
+        <w:ind w:hanging="360" w:left="2869"/>
+      </w:pPr>
+      <w:rPr>
+        <w:rFonts w:hint="default" w:ascii="Symbol" w:hAnsi="Symbol" w:eastAsia="Symbol" w:cs="Symbol"/>
+      </w:rPr>
+      <w:start w:val="1"/>
+      <w:suff w:val="tab"/>
+    </w:lvl>
+    <w:lvl w:ilvl="4">
+      <w:isLgl w:val="false"/>
+      <w:lvlJc w:val="left"/>
+      <w:lvlText w:val="·"/>
+      <w:numFmt w:val="bullet"/>
+      <w:pPr>
+        <w:pBdr/>
+        <w:spacing/>
+        <w:ind w:hanging="360" w:left="3589"/>
+      </w:pPr>
+      <w:rPr>
+        <w:rFonts w:hint="default" w:ascii="Symbol" w:hAnsi="Symbol" w:eastAsia="Symbol" w:cs="Symbol"/>
+      </w:rPr>
+      <w:start w:val="1"/>
+      <w:suff w:val="tab"/>
+    </w:lvl>
+    <w:lvl w:ilvl="5">
+      <w:isLgl w:val="false"/>
+      <w:lvlJc w:val="left"/>
+      <w:lvlText w:val="·"/>
+      <w:numFmt w:val="bullet"/>
+      <w:pPr>
+        <w:pBdr/>
+        <w:spacing/>
+        <w:ind w:hanging="360" w:left="4309"/>
+      </w:pPr>
+      <w:rPr>
+        <w:rFonts w:hint="default" w:ascii="Symbol" w:hAnsi="Symbol" w:eastAsia="Symbol" w:cs="Symbol"/>
+      </w:rPr>
+      <w:start w:val="1"/>
+      <w:suff w:val="tab"/>
+    </w:lvl>
+    <w:lvl w:ilvl="6">
+      <w:isLgl w:val="false"/>
+      <w:lvlJc w:val="left"/>
+      <w:lvlText w:val="·"/>
+      <w:numFmt w:val="bullet"/>
+      <w:pPr>
+        <w:pBdr/>
+        <w:spacing/>
+        <w:ind w:hanging="360" w:left="5029"/>
+      </w:pPr>
+      <w:rPr>
+        <w:rFonts w:hint="default" w:ascii="Symbol" w:hAnsi="Symbol" w:eastAsia="Symbol" w:cs="Symbol"/>
+      </w:rPr>
+      <w:start w:val="1"/>
+      <w:suff w:val="tab"/>
+    </w:lvl>
+    <w:lvl w:ilvl="7">
+      <w:isLgl w:val="false"/>
+      <w:lvlJc w:val="left"/>
+      <w:lvlText w:val="·"/>
+      <w:numFmt w:val="bullet"/>
+      <w:pPr>
+        <w:pBdr/>
+        <w:spacing/>
+        <w:ind w:hanging="360" w:left="5749"/>
+      </w:pPr>
+      <w:rPr>
+        <w:rFonts w:hint="default" w:ascii="Symbol" w:hAnsi="Symbol" w:eastAsia="Symbol" w:cs="Symbol"/>
+      </w:rPr>
+      <w:start w:val="1"/>
+      <w:suff w:val="tab"/>
+    </w:lvl>
+    <w:lvl w:ilvl="8">
+      <w:isLgl w:val="false"/>
+      <w:lvlJc w:val="left"/>
+      <w:lvlText w:val="·"/>
+      <w:numFmt w:val="bullet"/>
+      <w:pPr>
+        <w:pBdr/>
+        <w:spacing/>
+        <w:ind w:hanging="360" w:left="6469"/>
+      </w:pPr>
+      <w:rPr>
+        <w:rFonts w:hint="default" w:ascii="Symbol" w:hAnsi="Symbol" w:eastAsia="Symbol" w:cs="Symbol"/>
+      </w:rPr>
+      <w:start w:val="1"/>
+      <w:suff w:val="tab"/>
+    </w:lvl>
+  </w:abstractNum>
+  <w:abstractNum w:abstractNumId="21">
+    <w:lvl w:ilvl="0">
+      <w:isLgl w:val="false"/>
+      <w:lvlJc w:val="left"/>
+      <w:lvlText w:val="·"/>
+      <w:numFmt w:val="bullet"/>
+      <w:pPr>
+        <w:pBdr/>
+        <w:spacing/>
+        <w:ind w:hanging="360" w:left="709"/>
+      </w:pPr>
+      <w:rPr>
+        <w:rFonts w:hint="default" w:ascii="Symbol" w:hAnsi="Symbol" w:eastAsia="Symbol" w:cs="Symbol"/>
+      </w:rPr>
+      <w:start w:val="1"/>
+      <w:suff w:val="tab"/>
+    </w:lvl>
+    <w:lvl w:ilvl="1">
+      <w:isLgl w:val="false"/>
+      <w:lvlJc w:val="left"/>
+      <w:lvlText w:val="·"/>
+      <w:numFmt w:val="bullet"/>
+      <w:pPr>
+        <w:pBdr/>
+        <w:spacing/>
+        <w:ind w:hanging="360" w:left="1429"/>
+      </w:pPr>
+      <w:rPr>
+        <w:rFonts w:hint="default" w:ascii="Symbol" w:hAnsi="Symbol" w:eastAsia="Symbol" w:cs="Symbol"/>
+      </w:rPr>
+      <w:start w:val="1"/>
+      <w:suff w:val="tab"/>
+    </w:lvl>
+    <w:lvl w:ilvl="2">
+      <w:isLgl w:val="false"/>
+      <w:lvlJc w:val="left"/>
+      <w:lvlText w:val="·"/>
+      <w:numFmt w:val="bullet"/>
+      <w:pPr>
+        <w:pBdr/>
+        <w:spacing/>
+        <w:ind w:hanging="360" w:left="2149"/>
+      </w:pPr>
+      <w:rPr>
+        <w:rFonts w:hint="default" w:ascii="Symbol" w:hAnsi="Symbol" w:eastAsia="Symbol" w:cs="Symbol"/>
+      </w:rPr>
+      <w:start w:val="1"/>
+      <w:suff w:val="tab"/>
+    </w:lvl>
+    <w:lvl w:ilvl="3">
+      <w:isLgl w:val="false"/>
+      <w:lvlJc w:val="left"/>
+      <w:lvlText w:val="·"/>
+      <w:numFmt w:val="bullet"/>
+      <w:pPr>
+        <w:pBdr/>
+        <w:spacing/>
+        <w:ind w:hanging="360" w:left="2869"/>
+      </w:pPr>
+      <w:rPr>
+        <w:rFonts w:hint="default" w:ascii="Symbol" w:hAnsi="Symbol" w:eastAsia="Symbol" w:cs="Symbol"/>
+      </w:rPr>
+      <w:start w:val="1"/>
+      <w:suff w:val="tab"/>
+    </w:lvl>
+    <w:lvl w:ilvl="4">
+      <w:isLgl w:val="false"/>
+      <w:lvlJc w:val="left"/>
+      <w:lvlText w:val="·"/>
+      <w:numFmt w:val="bullet"/>
+      <w:pPr>
+        <w:pBdr/>
+        <w:spacing/>
+        <w:ind w:hanging="360" w:left="3589"/>
+      </w:pPr>
+      <w:rPr>
+        <w:rFonts w:hint="default" w:ascii="Symbol" w:hAnsi="Symbol" w:eastAsia="Symbol" w:cs="Symbol"/>
+      </w:rPr>
+      <w:start w:val="1"/>
+      <w:suff w:val="tab"/>
+    </w:lvl>
+    <w:lvl w:ilvl="5">
+      <w:isLgl w:val="false"/>
+      <w:lvlJc w:val="left"/>
+      <w:lvlText w:val="·"/>
+      <w:numFmt w:val="bullet"/>
+      <w:pPr>
+        <w:pBdr/>
+        <w:spacing/>
+        <w:ind w:hanging="360" w:left="4309"/>
+      </w:pPr>
+      <w:rPr>
+        <w:rFonts w:hint="default" w:ascii="Symbol" w:hAnsi="Symbol" w:eastAsia="Symbol" w:cs="Symbol"/>
+      </w:rPr>
+      <w:start w:val="1"/>
+      <w:suff w:val="tab"/>
+    </w:lvl>
+    <w:lvl w:ilvl="6">
+      <w:isLgl w:val="false"/>
+      <w:lvlJc w:val="left"/>
+      <w:lvlText w:val="·"/>
+      <w:numFmt w:val="bullet"/>
+      <w:pPr>
+        <w:pBdr/>
+        <w:spacing/>
+        <w:ind w:hanging="360" w:left="5029"/>
+      </w:pPr>
+      <w:rPr>
+        <w:rFonts w:hint="default" w:ascii="Symbol" w:hAnsi="Symbol" w:eastAsia="Symbol" w:cs="Symbol"/>
+      </w:rPr>
+      <w:start w:val="1"/>
+      <w:suff w:val="tab"/>
+    </w:lvl>
+    <w:lvl w:ilvl="7">
+      <w:isLgl w:val="false"/>
+      <w:lvlJc w:val="left"/>
+      <w:lvlText w:val="·"/>
+      <w:numFmt w:val="bullet"/>
+      <w:pPr>
+        <w:pBdr/>
+        <w:spacing/>
+        <w:ind w:hanging="360" w:left="5749"/>
+      </w:pPr>
+      <w:rPr>
+        <w:rFonts w:hint="default" w:ascii="Symbol" w:hAnsi="Symbol" w:eastAsia="Symbol" w:cs="Symbol"/>
+      </w:rPr>
+      <w:start w:val="1"/>
+      <w:suff w:val="tab"/>
+    </w:lvl>
+    <w:lvl w:ilvl="8">
+      <w:isLgl w:val="false"/>
+      <w:lvlJc w:val="left"/>
+      <w:lvlText w:val="·"/>
+      <w:numFmt w:val="bullet"/>
+      <w:pPr>
+        <w:pBdr/>
+        <w:spacing/>
+        <w:ind w:hanging="360" w:left="6469"/>
+      </w:pPr>
+      <w:rPr>
+        <w:rFonts w:hint="default" w:ascii="Symbol" w:hAnsi="Symbol" w:eastAsia="Symbol" w:cs="Symbol"/>
       </w:rPr>
       <w:start w:val="1"/>
       <w:suff w:val="tab"/>
@@ -6938,6 +7464,15 @@
   </w:num>
   <w:num w:numId="19">
     <w:abstractNumId w:val="18"/>
+  </w:num>
+  <w:num w:numId="20">
+    <w:abstractNumId w:val="19"/>
+  </w:num>
+  <w:num w:numId="21">
+    <w:abstractNumId w:val="20"/>
+  </w:num>
+  <w:num w:numId="22">
+    <w:abstractNumId w:val="21"/>
   </w:num>
 </w:numbering>
 </file>

--- a/Hotel Customer Service Chat Bot Proposal.docx
+++ b/Hotel Customer Service Chat Bot Proposal.docx
@@ -3424,7 +3424,296 @@
         <w:rPr>
           <w:highlight w:val="none"/>
         </w:rPr>
-        <w:t xml:space="preserve">Since it is on telegram it will be deployed there and test there</w:t>
+        <w:t xml:space="preserve">Since it is on telegram it will be deployed there and test there.</w:t>
+      </w:r>
+      <w:r>
+        <w:rPr>
+          <w:highlight w:val="none"/>
+        </w:rPr>
+      </w:r>
+    </w:p>
+    <w:p>
+      <w:pPr>
+        <w:pStyle w:val="864"/>
+        <w:numPr>
+          <w:ilvl w:val="0"/>
+          <w:numId w:val="14"/>
+        </w:numPr>
+        <w:pBdr>
+          <w:top w:val="none" w:color="000000" w:sz="4" w:space="0"/>
+          <w:left w:val="none" w:color="000000" w:sz="4" w:space="0"/>
+          <w:bottom w:val="none" w:color="000000" w:sz="4" w:space="0"/>
+          <w:right w:val="none" w:color="000000" w:sz="4" w:space="0"/>
+        </w:pBdr>
+        <w:spacing/>
+        <w:ind w:right="0"/>
+        <w:rPr>
+          <w:rFonts w:ascii="Times New Roman" w:hAnsi="Times New Roman" w:eastAsia="Times New Roman" w:cs="Times New Roman"/>
+          <w:sz w:val="24"/>
+          <w:szCs w:val="24"/>
+        </w:rPr>
+      </w:pPr>
+      <w:r>
+        <w:rPr>
+          <w:highlight w:val="none"/>
+        </w:rPr>
+      </w:r>
+      <w:r>
+        <w:t xml:space="preserve">Launch and monitor performance</w:t>
+      </w:r>
+      <w:r>
+        <w:rPr>
+          <w:highlight w:val="none"/>
+        </w:rPr>
+        <w:t xml:space="preserve">: will be for to see it performance in the web</w:t>
+      </w:r>
+      <w:r>
+        <w:rPr>
+          <w:highlight w:val="none"/>
+        </w:rPr>
+      </w:r>
+    </w:p>
+    <w:p>
+      <w:pPr>
+        <w:pStyle w:val="864"/>
+        <w:numPr>
+          <w:ilvl w:val="0"/>
+          <w:numId w:val="14"/>
+        </w:numPr>
+        <w:pBdr>
+          <w:top w:val="none" w:color="000000" w:sz="4" w:space="0"/>
+          <w:left w:val="none" w:color="000000" w:sz="4" w:space="0"/>
+          <w:bottom w:val="none" w:color="000000" w:sz="4" w:space="0"/>
+          <w:right w:val="none" w:color="000000" w:sz="4" w:space="0"/>
+        </w:pBdr>
+        <w:spacing/>
+        <w:ind w:right="0"/>
+        <w:rPr>
+          <w:rFonts w:ascii="Times New Roman" w:hAnsi="Times New Roman" w:eastAsia="Times New Roman" w:cs="Times New Roman"/>
+          <w:sz w:val="24"/>
+          <w:szCs w:val="24"/>
+        </w:rPr>
+      </w:pPr>
+      <w:r>
+        <w:rPr>
+          <w:highlight w:val="none"/>
+        </w:rPr>
+      </w:r>
+      <w:r>
+        <w:t xml:space="preserve">Test and refine functionality: Conduct thorough testing  to ensure the chat bot functions correctly, handles diverse user inputs,  and delivers accurate information</w:t>
+      </w:r>
+      <w:r>
+        <w:rPr>
+          <w:highlight w:val="none"/>
+        </w:rPr>
+      </w:r>
+      <w:r>
+        <w:rPr>
+          <w:highlight w:val="none"/>
+        </w:rPr>
+      </w:r>
+    </w:p>
+    <w:p>
+      <w:pPr>
+        <w:pStyle w:val="864"/>
+        <w:numPr>
+          <w:ilvl w:val="0"/>
+          <w:numId w:val="14"/>
+        </w:numPr>
+        <w:pBdr>
+          <w:top w:val="none" w:color="000000" w:sz="4" w:space="0"/>
+          <w:left w:val="none" w:color="000000" w:sz="4" w:space="0"/>
+          <w:bottom w:val="none" w:color="000000" w:sz="4" w:space="0"/>
+          <w:right w:val="none" w:color="000000" w:sz="4" w:space="0"/>
+        </w:pBdr>
+        <w:spacing/>
+        <w:ind w:right="0"/>
+        <w:rPr>
+          <w:rFonts w:ascii="Times New Roman" w:hAnsi="Times New Roman" w:eastAsia="Times New Roman" w:cs="Times New Roman"/>
+          <w:sz w:val="24"/>
+          <w:szCs w:val="24"/>
+        </w:rPr>
+      </w:pPr>
+      <w:r>
+        <w:rPr>
+          <w:highlight w:val="none"/>
+        </w:rPr>
+      </w:r>
+      <w:r>
+        <w:t xml:space="preserve">Train customer service representatives: Train staff on how to handle situations where the chat bot requires human intervention or escalation.</w:t>
+      </w:r>
+      <w:r>
+        <w:rPr>
+          <w:highlight w:val="none"/>
+        </w:rPr>
+      </w:r>
+      <w:r>
+        <w:rPr>
+          <w:highlight w:val="none"/>
+        </w:rPr>
+      </w:r>
+    </w:p>
+    <w:p>
+      <w:pPr>
+        <w:pBdr>
+          <w:top w:val="none" w:color="000000" w:sz="4" w:space="0"/>
+          <w:left w:val="none" w:color="000000" w:sz="4" w:space="0"/>
+          <w:bottom w:val="none" w:color="000000" w:sz="4" w:space="0"/>
+          <w:right w:val="none" w:color="000000" w:sz="4" w:space="0"/>
+        </w:pBdr>
+        <w:spacing/>
+        <w:ind w:right="0" w:firstLine="0" w:left="0"/>
+        <w:rPr>
+          <w:b/>
+          <w:bCs/>
+          <w:highlight w:val="none"/>
+        </w:rPr>
+      </w:pPr>
+      <w:r>
+        <w:rPr>
+          <w:b/>
+          <w:bCs/>
+          <w:highlight w:val="none"/>
+        </w:rPr>
+        <w:t xml:space="preserve">4. </w:t>
+      </w:r>
+      <w:r>
+        <w:rPr>
+          <w:b/>
+          <w:bCs/>
+        </w:rPr>
+        <w:t xml:space="preserve">Maintenance and Improvement:</w:t>
+      </w:r>
+      <w:r>
+        <w:rPr>
+          <w:b/>
+          <w:bCs/>
+          <w:highlight w:val="none"/>
+        </w:rPr>
+      </w:r>
+      <w:r>
+        <w:rPr>
+          <w:b/>
+          <w:bCs/>
+          <w:highlight w:val="none"/>
+        </w:rPr>
+      </w:r>
+    </w:p>
+    <w:p>
+      <w:pPr>
+        <w:pStyle w:val="864"/>
+        <w:numPr>
+          <w:ilvl w:val="0"/>
+          <w:numId w:val="23"/>
+        </w:numPr>
+        <w:pBdr>
+          <w:top w:val="none" w:color="000000" w:sz="4" w:space="0"/>
+          <w:left w:val="none" w:color="000000" w:sz="4" w:space="0"/>
+          <w:bottom w:val="none" w:color="000000" w:sz="4" w:space="0"/>
+          <w:right w:val="none" w:color="000000" w:sz="4" w:space="0"/>
+        </w:pBdr>
+        <w:spacing/>
+        <w:ind w:right="0"/>
+        <w:rPr/>
+      </w:pPr>
+      <w:r>
+        <w:t xml:space="preserve">Update and maintain: Regularly update the chat bot with new information, features, and bug fixes based on user feedback and performance analysis.</w:t>
+      </w:r>
+      <w:r/>
+    </w:p>
+    <w:p>
+      <w:pPr>
+        <w:pStyle w:val="864"/>
+        <w:numPr>
+          <w:ilvl w:val="0"/>
+          <w:numId w:val="23"/>
+        </w:numPr>
+        <w:pBdr>
+          <w:top w:val="none" w:color="000000" w:sz="4" w:space="0"/>
+          <w:left w:val="none" w:color="000000" w:sz="4" w:space="0"/>
+          <w:bottom w:val="none" w:color="000000" w:sz="4" w:space="0"/>
+          <w:right w:val="none" w:color="000000" w:sz="4" w:space="0"/>
+        </w:pBdr>
+        <w:spacing/>
+        <w:ind w:right="0"/>
+        <w:rPr>
+          <w:rFonts w:ascii="Times New Roman" w:hAnsi="Times New Roman" w:eastAsia="Times New Roman" w:cs="Times New Roman"/>
+          <w:sz w:val="24"/>
+          <w:szCs w:val="24"/>
+        </w:rPr>
+      </w:pPr>
+      <w:r>
+        <w:rPr>
+          <w:highlight w:val="none"/>
+        </w:rPr>
+      </w:r>
+      <w:r>
+        <w:t xml:space="preserve">Refine and adapt: Continuously monitor and adapt the  chat bot based on user feedback and industry trends to ensure it remains  relevant and effective.</w:t>
+      </w:r>
+      <w:r>
+        <w:rPr>
+          <w:highlight w:val="none"/>
+        </w:rPr>
+      </w:r>
+      <w:r>
+        <w:rPr>
+          <w:highlight w:val="none"/>
+        </w:rPr>
+      </w:r>
+    </w:p>
+    <w:p>
+      <w:pPr>
+        <w:pBdr>
+          <w:top w:val="none" w:color="000000" w:sz="4" w:space="0"/>
+          <w:left w:val="none" w:color="000000" w:sz="4" w:space="0"/>
+          <w:bottom w:val="none" w:color="000000" w:sz="4" w:space="0"/>
+          <w:right w:val="none" w:color="000000" w:sz="4" w:space="0"/>
+        </w:pBdr>
+        <w:spacing/>
+        <w:ind w:right="0" w:firstLine="0" w:left="0"/>
+        <w:rPr>
+          <w:rFonts w:ascii="Times New Roman" w:hAnsi="Times New Roman" w:eastAsia="Times New Roman" w:cs="Times New Roman"/>
+          <w:b/>
+          <w:bCs/>
+          <w:sz w:val="24"/>
+          <w:szCs w:val="24"/>
+        </w:rPr>
+      </w:pPr>
+      <w:r>
+        <w:rPr>
+          <w:b/>
+          <w:bCs/>
+          <w:highlight w:val="none"/>
+        </w:rPr>
+      </w:r>
+      <w:r>
+        <w:rPr>
+          <w:b/>
+          <w:bCs/>
+          <w:highlight w:val="none"/>
+        </w:rPr>
+      </w:r>
+    </w:p>
+    <w:p>
+      <w:pPr>
+        <w:pBdr>
+          <w:top w:val="none" w:color="000000" w:sz="4" w:space="0"/>
+          <w:left w:val="none" w:color="000000" w:sz="4" w:space="0"/>
+          <w:bottom w:val="none" w:color="000000" w:sz="4" w:space="0"/>
+          <w:right w:val="none" w:color="000000" w:sz="4" w:space="0"/>
+        </w:pBdr>
+        <w:spacing/>
+        <w:ind w:right="0" w:firstLine="0" w:left="0"/>
+        <w:rPr>
+          <w:rFonts w:ascii="Times New Roman" w:hAnsi="Times New Roman" w:eastAsia="Times New Roman" w:cs="Times New Roman"/>
+          <w:sz w:val="24"/>
+          <w:szCs w:val="24"/>
+        </w:rPr>
+      </w:pPr>
+      <w:r>
+        <w:rPr>
+          <w:highlight w:val="none"/>
+        </w:rPr>
       </w:r>
       <w:r>
         <w:rPr>
@@ -7263,6 +7552,152 @@
     </w:lvl>
   </w:abstractNum>
   <w:abstractNum w:abstractNumId="21">
+    <w:lvl w:ilvl="0">
+      <w:isLgl w:val="false"/>
+      <w:lvlJc w:val="left"/>
+      <w:lvlText w:val="·"/>
+      <w:numFmt w:val="bullet"/>
+      <w:pPr>
+        <w:pBdr/>
+        <w:spacing/>
+        <w:ind w:hanging="360" w:left="709"/>
+      </w:pPr>
+      <w:rPr>
+        <w:rFonts w:hint="default" w:ascii="Symbol" w:hAnsi="Symbol" w:eastAsia="Symbol" w:cs="Symbol"/>
+      </w:rPr>
+      <w:start w:val="1"/>
+      <w:suff w:val="tab"/>
+    </w:lvl>
+    <w:lvl w:ilvl="1">
+      <w:isLgl w:val="false"/>
+      <w:lvlJc w:val="left"/>
+      <w:lvlText w:val="·"/>
+      <w:numFmt w:val="bullet"/>
+      <w:pPr>
+        <w:pBdr/>
+        <w:spacing/>
+        <w:ind w:hanging="360" w:left="1429"/>
+      </w:pPr>
+      <w:rPr>
+        <w:rFonts w:hint="default" w:ascii="Symbol" w:hAnsi="Symbol" w:eastAsia="Symbol" w:cs="Symbol"/>
+      </w:rPr>
+      <w:start w:val="1"/>
+      <w:suff w:val="tab"/>
+    </w:lvl>
+    <w:lvl w:ilvl="2">
+      <w:isLgl w:val="false"/>
+      <w:lvlJc w:val="left"/>
+      <w:lvlText w:val="·"/>
+      <w:numFmt w:val="bullet"/>
+      <w:pPr>
+        <w:pBdr/>
+        <w:spacing/>
+        <w:ind w:hanging="360" w:left="2149"/>
+      </w:pPr>
+      <w:rPr>
+        <w:rFonts w:hint="default" w:ascii="Symbol" w:hAnsi="Symbol" w:eastAsia="Symbol" w:cs="Symbol"/>
+      </w:rPr>
+      <w:start w:val="1"/>
+      <w:suff w:val="tab"/>
+    </w:lvl>
+    <w:lvl w:ilvl="3">
+      <w:isLgl w:val="false"/>
+      <w:lvlJc w:val="left"/>
+      <w:lvlText w:val="·"/>
+      <w:numFmt w:val="bullet"/>
+      <w:pPr>
+        <w:pBdr/>
+        <w:spacing/>
+        <w:ind w:hanging="360" w:left="2869"/>
+      </w:pPr>
+      <w:rPr>
+        <w:rFonts w:hint="default" w:ascii="Symbol" w:hAnsi="Symbol" w:eastAsia="Symbol" w:cs="Symbol"/>
+      </w:rPr>
+      <w:start w:val="1"/>
+      <w:suff w:val="tab"/>
+    </w:lvl>
+    <w:lvl w:ilvl="4">
+      <w:isLgl w:val="false"/>
+      <w:lvlJc w:val="left"/>
+      <w:lvlText w:val="·"/>
+      <w:numFmt w:val="bullet"/>
+      <w:pPr>
+        <w:pBdr/>
+        <w:spacing/>
+        <w:ind w:hanging="360" w:left="3589"/>
+      </w:pPr>
+      <w:rPr>
+        <w:rFonts w:hint="default" w:ascii="Symbol" w:hAnsi="Symbol" w:eastAsia="Symbol" w:cs="Symbol"/>
+      </w:rPr>
+      <w:start w:val="1"/>
+      <w:suff w:val="tab"/>
+    </w:lvl>
+    <w:lvl w:ilvl="5">
+      <w:isLgl w:val="false"/>
+      <w:lvlJc w:val="left"/>
+      <w:lvlText w:val="·"/>
+      <w:numFmt w:val="bullet"/>
+      <w:pPr>
+        <w:pBdr/>
+        <w:spacing/>
+        <w:ind w:hanging="360" w:left="4309"/>
+      </w:pPr>
+      <w:rPr>
+        <w:rFonts w:hint="default" w:ascii="Symbol" w:hAnsi="Symbol" w:eastAsia="Symbol" w:cs="Symbol"/>
+      </w:rPr>
+      <w:start w:val="1"/>
+      <w:suff w:val="tab"/>
+    </w:lvl>
+    <w:lvl w:ilvl="6">
+      <w:isLgl w:val="false"/>
+      <w:lvlJc w:val="left"/>
+      <w:lvlText w:val="·"/>
+      <w:numFmt w:val="bullet"/>
+      <w:pPr>
+        <w:pBdr/>
+        <w:spacing/>
+        <w:ind w:hanging="360" w:left="5029"/>
+      </w:pPr>
+      <w:rPr>
+        <w:rFonts w:hint="default" w:ascii="Symbol" w:hAnsi="Symbol" w:eastAsia="Symbol" w:cs="Symbol"/>
+      </w:rPr>
+      <w:start w:val="1"/>
+      <w:suff w:val="tab"/>
+    </w:lvl>
+    <w:lvl w:ilvl="7">
+      <w:isLgl w:val="false"/>
+      <w:lvlJc w:val="left"/>
+      <w:lvlText w:val="·"/>
+      <w:numFmt w:val="bullet"/>
+      <w:pPr>
+        <w:pBdr/>
+        <w:spacing/>
+        <w:ind w:hanging="360" w:left="5749"/>
+      </w:pPr>
+      <w:rPr>
+        <w:rFonts w:hint="default" w:ascii="Symbol" w:hAnsi="Symbol" w:eastAsia="Symbol" w:cs="Symbol"/>
+      </w:rPr>
+      <w:start w:val="1"/>
+      <w:suff w:val="tab"/>
+    </w:lvl>
+    <w:lvl w:ilvl="8">
+      <w:isLgl w:val="false"/>
+      <w:lvlJc w:val="left"/>
+      <w:lvlText w:val="·"/>
+      <w:numFmt w:val="bullet"/>
+      <w:pPr>
+        <w:pBdr/>
+        <w:spacing/>
+        <w:ind w:hanging="360" w:left="6469"/>
+      </w:pPr>
+      <w:rPr>
+        <w:rFonts w:hint="default" w:ascii="Symbol" w:hAnsi="Symbol" w:eastAsia="Symbol" w:cs="Symbol"/>
+      </w:rPr>
+      <w:start w:val="1"/>
+      <w:suff w:val="tab"/>
+    </w:lvl>
+  </w:abstractNum>
+  <w:abstractNum w:abstractNumId="22">
     <w:lvl w:ilvl="0">
       <w:isLgl w:val="false"/>
       <w:lvlJc w:val="left"/>
@@ -7473,6 +7908,9 @@
   </w:num>
   <w:num w:numId="22">
     <w:abstractNumId w:val="21"/>
+  </w:num>
+  <w:num w:numId="23">
+    <w:abstractNumId w:val="22"/>
   </w:num>
 </w:numbering>
 </file>

--- a/Hotel Customer Service Chat Bot Proposal.docx
+++ b/Hotel Customer Service Chat Bot Proposal.docx
@@ -3660,6 +3660,57 @@
           <w:highlight w:val="none"/>
         </w:rPr>
       </w:r>
+      <w:r>
+        <w:rPr>
+          <w:b/>
+          <w:bCs/>
+          <w:sz w:val="28"/>
+          <w:szCs w:val="28"/>
+          <w:highlight w:val="none"/>
+        </w:rPr>
+      </w:r>
+      <w:r>
+        <w:rPr>
+          <w:b/>
+          <w:bCs/>
+          <w:sz w:val="28"/>
+          <w:szCs w:val="28"/>
+          <w:highlight w:val="none"/>
+        </w:rPr>
+      </w:r>
+      <w:r>
+        <w:rPr>
+          <w:b/>
+          <w:bCs/>
+          <w:sz w:val="28"/>
+          <w:szCs w:val="28"/>
+          <w:highlight w:val="none"/>
+        </w:rPr>
+      </w:r>
+      <w:r>
+        <w:rPr>
+          <w:rFonts w:ascii="Times New Roman" w:hAnsi="Times New Roman" w:eastAsia="Times New Roman" w:cs="Times New Roman"/>
+          <w:sz w:val="24"/>
+          <w:szCs w:val="24"/>
+        </w:rPr>
+      </w:r>
+      <w:r>
+        <w:rPr>
+          <w:highlight w:val="none"/>
+        </w:rPr>
+      </w:r>
+      <w:r>
+        <w:rPr>
+          <w:highlight w:val="none"/>
+        </w:rPr>
+      </w:r>
+      <w:r>
+        <w:rPr>
+          <w:rFonts w:ascii="Times New Roman" w:hAnsi="Times New Roman" w:eastAsia="Times New Roman" w:cs="Times New Roman"/>
+          <w:sz w:val="24"/>
+          <w:szCs w:val="24"/>
+        </w:rPr>
+      </w:r>
     </w:p>
     <w:p>
       <w:pPr>
@@ -3670,26 +3721,20 @@
           <w:right w:val="none" w:color="000000" w:sz="4" w:space="0"/>
         </w:pBdr>
         <w:spacing/>
-        <w:ind w:right="0" w:firstLine="0" w:left="0"/>
+        <w:ind w:right="0" w:firstLine="0" w:left="709"/>
         <w:rPr>
           <w:rFonts w:ascii="Times New Roman" w:hAnsi="Times New Roman" w:eastAsia="Times New Roman" w:cs="Times New Roman"/>
-          <w:b/>
-          <w:bCs/>
           <w:sz w:val="24"/>
           <w:szCs w:val="24"/>
         </w:rPr>
       </w:pPr>
       <w:r>
         <w:rPr>
-          <w:b/>
-          <w:bCs/>
           <w:highlight w:val="none"/>
         </w:rPr>
       </w:r>
       <w:r>
         <w:rPr>
-          <w:b/>
-          <w:bCs/>
           <w:highlight w:val="none"/>
         </w:rPr>
       </w:r>
@@ -3705,33 +3750,6 @@
         <w:spacing/>
         <w:ind w:right="0" w:firstLine="0" w:left="0"/>
         <w:rPr>
-          <w:rFonts w:ascii="Times New Roman" w:hAnsi="Times New Roman" w:eastAsia="Times New Roman" w:cs="Times New Roman"/>
-          <w:sz w:val="24"/>
-          <w:szCs w:val="24"/>
-        </w:rPr>
-      </w:pPr>
-      <w:r>
-        <w:rPr>
-          <w:highlight w:val="none"/>
-        </w:rPr>
-      </w:r>
-      <w:r>
-        <w:rPr>
-          <w:highlight w:val="none"/>
-        </w:rPr>
-      </w:r>
-    </w:p>
-    <w:p>
-      <w:pPr>
-        <w:pBdr>
-          <w:top w:val="none" w:color="000000" w:sz="4" w:space="0"/>
-          <w:left w:val="none" w:color="000000" w:sz="4" w:space="0"/>
-          <w:bottom w:val="none" w:color="000000" w:sz="4" w:space="0"/>
-          <w:right w:val="none" w:color="000000" w:sz="4" w:space="0"/>
-        </w:pBdr>
-        <w:spacing/>
-        <w:ind w:right="0" w:firstLine="0" w:left="0"/>
-        <w:rPr>
           <w:b/>
           <w:bCs/>
           <w:sz w:val="28"/>
@@ -3750,425 +3768,6 @@
       <w:r>
         <w:rPr>
           <w:b/>
-          <w:bCs/>
-          <w:sz w:val="28"/>
-          <w:szCs w:val="28"/>
-          <w:highlight w:val="none"/>
-        </w:rPr>
-      </w:r>
-      <w:r>
-        <w:rPr>
-          <w:b/>
-          <w:bCs/>
-          <w:sz w:val="28"/>
-          <w:szCs w:val="28"/>
-          <w:highlight w:val="none"/>
-        </w:rPr>
-      </w:r>
-    </w:p>
-    <w:p>
-      <w:pPr>
-        <w:pBdr>
-          <w:top w:val="none" w:color="000000" w:sz="4" w:space="0"/>
-          <w:left w:val="none" w:color="000000" w:sz="4" w:space="0"/>
-          <w:bottom w:val="none" w:color="000000" w:sz="4" w:space="0"/>
-          <w:right w:val="none" w:color="000000" w:sz="4" w:space="0"/>
-        </w:pBdr>
-        <w:spacing/>
-        <w:ind w:right="0" w:firstLine="0" w:left="0"/>
-        <w:rPr>
-          <w:b/>
-          <w:bCs/>
-          <w:sz w:val="28"/>
-          <w:szCs w:val="28"/>
-          <w:highlight w:val="none"/>
-        </w:rPr>
-      </w:pPr>
-      <w:r>
-        <w:rPr>
-          <w:b/>
-          <w:sz w:val="28"/>
-          <w:szCs w:val="28"/>
-          <w:highlight w:val="none"/>
-        </w:rPr>
-      </w:r>
-      <w:r>
-        <w:rPr>
-          <w:b/>
-          <w:bCs/>
-          <w:sz w:val="28"/>
-          <w:szCs w:val="28"/>
-          <w:highlight w:val="none"/>
-        </w:rPr>
-      </w:r>
-      <w:r>
-        <w:rPr>
-          <w:b/>
-          <w:bCs/>
-          <w:sz w:val="28"/>
-          <w:szCs w:val="28"/>
-          <w:highlight w:val="none"/>
-        </w:rPr>
-      </w:r>
-    </w:p>
-    <w:p>
-      <w:pPr>
-        <w:pBdr>
-          <w:top w:val="none" w:color="000000" w:sz="4" w:space="0"/>
-          <w:left w:val="none" w:color="000000" w:sz="4" w:space="0"/>
-          <w:bottom w:val="none" w:color="000000" w:sz="4" w:space="0"/>
-          <w:right w:val="none" w:color="000000" w:sz="4" w:space="0"/>
-        </w:pBdr>
-        <w:spacing/>
-        <w:ind w:right="0" w:firstLine="0" w:left="0"/>
-        <w:rPr>
-          <w:b/>
-          <w:bCs/>
-          <w:sz w:val="28"/>
-          <w:szCs w:val="28"/>
-          <w:highlight w:val="none"/>
-        </w:rPr>
-      </w:pPr>
-      <w:r>
-        <w:rPr>
-          <w:b/>
-          <w:sz w:val="28"/>
-          <w:szCs w:val="28"/>
-          <w:highlight w:val="none"/>
-        </w:rPr>
-      </w:r>
-      <w:r>
-        <w:rPr>
-          <w:b/>
-          <w:bCs/>
-          <w:sz w:val="28"/>
-          <w:szCs w:val="28"/>
-          <w:highlight w:val="none"/>
-        </w:rPr>
-      </w:r>
-      <w:r>
-        <w:rPr>
-          <w:b/>
-          <w:bCs/>
-          <w:sz w:val="28"/>
-          <w:szCs w:val="28"/>
-          <w:highlight w:val="none"/>
-        </w:rPr>
-      </w:r>
-    </w:p>
-    <w:p>
-      <w:pPr>
-        <w:pBdr>
-          <w:top w:val="none" w:color="000000" w:sz="4" w:space="0"/>
-          <w:left w:val="none" w:color="000000" w:sz="4" w:space="0"/>
-          <w:bottom w:val="none" w:color="000000" w:sz="4" w:space="0"/>
-          <w:right w:val="none" w:color="000000" w:sz="4" w:space="0"/>
-        </w:pBdr>
-        <w:spacing/>
-        <w:ind w:right="0" w:firstLine="0" w:left="0"/>
-        <w:rPr>
-          <w:b/>
-          <w:bCs/>
-          <w:sz w:val="28"/>
-          <w:szCs w:val="28"/>
-          <w:highlight w:val="none"/>
-        </w:rPr>
-      </w:pPr>
-      <w:r>
-        <w:rPr>
-          <w:b/>
-          <w:sz w:val="28"/>
-          <w:szCs w:val="28"/>
-          <w:highlight w:val="none"/>
-        </w:rPr>
-      </w:r>
-      <w:r>
-        <w:rPr>
-          <w:b/>
-          <w:bCs/>
-          <w:sz w:val="28"/>
-          <w:szCs w:val="28"/>
-          <w:highlight w:val="none"/>
-        </w:rPr>
-      </w:r>
-      <w:r>
-        <w:rPr>
-          <w:b/>
-          <w:bCs/>
-          <w:sz w:val="28"/>
-          <w:szCs w:val="28"/>
-          <w:highlight w:val="none"/>
-        </w:rPr>
-      </w:r>
-    </w:p>
-    <w:p>
-      <w:pPr>
-        <w:pBdr>
-          <w:top w:val="none" w:color="000000" w:sz="4" w:space="0"/>
-          <w:left w:val="none" w:color="000000" w:sz="4" w:space="0"/>
-          <w:bottom w:val="none" w:color="000000" w:sz="4" w:space="0"/>
-          <w:right w:val="none" w:color="000000" w:sz="4" w:space="0"/>
-        </w:pBdr>
-        <w:spacing/>
-        <w:ind w:right="0" w:firstLine="0" w:left="0"/>
-        <w:rPr>
-          <w:b/>
-          <w:bCs/>
-          <w:sz w:val="28"/>
-          <w:szCs w:val="28"/>
-          <w:highlight w:val="none"/>
-        </w:rPr>
-      </w:pPr>
-      <w:r>
-        <w:rPr>
-          <w:b/>
-          <w:sz w:val="28"/>
-          <w:szCs w:val="28"/>
-          <w:highlight w:val="none"/>
-        </w:rPr>
-      </w:r>
-      <w:r>
-        <w:rPr>
-          <w:b/>
-          <w:bCs/>
-          <w:sz w:val="28"/>
-          <w:szCs w:val="28"/>
-          <w:highlight w:val="none"/>
-        </w:rPr>
-      </w:r>
-      <w:r>
-        <w:rPr>
-          <w:b/>
-          <w:bCs/>
-          <w:sz w:val="28"/>
-          <w:szCs w:val="28"/>
-          <w:highlight w:val="none"/>
-        </w:rPr>
-      </w:r>
-    </w:p>
-    <w:p>
-      <w:pPr>
-        <w:pBdr>
-          <w:top w:val="none" w:color="000000" w:sz="4" w:space="0"/>
-          <w:left w:val="none" w:color="000000" w:sz="4" w:space="0"/>
-          <w:bottom w:val="none" w:color="000000" w:sz="4" w:space="0"/>
-          <w:right w:val="none" w:color="000000" w:sz="4" w:space="0"/>
-        </w:pBdr>
-        <w:spacing/>
-        <w:ind w:right="0" w:firstLine="0" w:left="0"/>
-        <w:rPr>
-          <w:b/>
-          <w:bCs/>
-          <w:sz w:val="28"/>
-          <w:szCs w:val="28"/>
-          <w:highlight w:val="none"/>
-        </w:rPr>
-      </w:pPr>
-      <w:r>
-        <w:rPr>
-          <w:b/>
-          <w:bCs/>
-          <w:sz w:val="28"/>
-          <w:szCs w:val="28"/>
-          <w:highlight w:val="none"/>
-        </w:rPr>
-      </w:r>
-      <w:r>
-        <w:rPr>
-          <w:b/>
-          <w:bCs/>
-          <w:sz w:val="28"/>
-          <w:szCs w:val="28"/>
-          <w:highlight w:val="none"/>
-        </w:rPr>
-      </w:r>
-      <w:r>
-        <w:rPr>
-          <w:b/>
-          <w:bCs/>
-          <w:sz w:val="28"/>
-          <w:szCs w:val="28"/>
-          <w:highlight w:val="none"/>
-        </w:rPr>
-      </w:r>
-    </w:p>
-    <w:p>
-      <w:pPr>
-        <w:pBdr>
-          <w:top w:val="none" w:color="000000" w:sz="4" w:space="0"/>
-          <w:left w:val="none" w:color="000000" w:sz="4" w:space="0"/>
-          <w:bottom w:val="none" w:color="000000" w:sz="4" w:space="0"/>
-          <w:right w:val="none" w:color="000000" w:sz="4" w:space="0"/>
-        </w:pBdr>
-        <w:spacing/>
-        <w:ind w:right="0" w:firstLine="0" w:left="0"/>
-        <w:rPr>
-          <w:b/>
-          <w:bCs/>
-          <w:sz w:val="28"/>
-          <w:szCs w:val="28"/>
-          <w:highlight w:val="none"/>
-        </w:rPr>
-      </w:pPr>
-      <w:r>
-        <w:rPr>
-          <w:b/>
-          <w:bCs/>
-          <w:sz w:val="28"/>
-          <w:szCs w:val="28"/>
-          <w:highlight w:val="none"/>
-        </w:rPr>
-      </w:r>
-      <w:r>
-        <w:rPr>
-          <w:b/>
-          <w:bCs/>
-          <w:sz w:val="28"/>
-          <w:szCs w:val="28"/>
-          <w:highlight w:val="none"/>
-        </w:rPr>
-      </w:r>
-      <w:r>
-        <w:rPr>
-          <w:b/>
-          <w:bCs/>
-          <w:sz w:val="28"/>
-          <w:szCs w:val="28"/>
-          <w:highlight w:val="none"/>
-        </w:rPr>
-      </w:r>
-    </w:p>
-    <w:p>
-      <w:pPr>
-        <w:pBdr>
-          <w:top w:val="none" w:color="000000" w:sz="4" w:space="0"/>
-          <w:left w:val="none" w:color="000000" w:sz="4" w:space="0"/>
-          <w:bottom w:val="none" w:color="000000" w:sz="4" w:space="0"/>
-          <w:right w:val="none" w:color="000000" w:sz="4" w:space="0"/>
-        </w:pBdr>
-        <w:spacing/>
-        <w:ind w:right="0" w:firstLine="0" w:left="0"/>
-        <w:rPr>
-          <w:b/>
-          <w:bCs/>
-          <w:sz w:val="28"/>
-          <w:szCs w:val="28"/>
-          <w:highlight w:val="none"/>
-        </w:rPr>
-      </w:pPr>
-      <w:r>
-        <w:rPr>
-          <w:b/>
-          <w:bCs/>
-          <w:sz w:val="28"/>
-          <w:szCs w:val="28"/>
-          <w:highlight w:val="none"/>
-        </w:rPr>
-      </w:r>
-      <w:r>
-        <w:rPr>
-          <w:b/>
-          <w:bCs/>
-          <w:sz w:val="28"/>
-          <w:szCs w:val="28"/>
-          <w:highlight w:val="none"/>
-        </w:rPr>
-      </w:r>
-      <w:r>
-        <w:rPr>
-          <w:b/>
-          <w:bCs/>
-          <w:sz w:val="28"/>
-          <w:szCs w:val="28"/>
-          <w:highlight w:val="none"/>
-        </w:rPr>
-      </w:r>
-    </w:p>
-    <w:p>
-      <w:pPr>
-        <w:pBdr>
-          <w:top w:val="none" w:color="000000" w:sz="4" w:space="0"/>
-          <w:left w:val="none" w:color="000000" w:sz="4" w:space="0"/>
-          <w:bottom w:val="none" w:color="000000" w:sz="4" w:space="0"/>
-          <w:right w:val="none" w:color="000000" w:sz="4" w:space="0"/>
-        </w:pBdr>
-        <w:spacing/>
-        <w:ind w:right="0" w:firstLine="0" w:left="0"/>
-        <w:rPr>
-          <w:b/>
-          <w:bCs/>
-          <w:sz w:val="28"/>
-          <w:szCs w:val="28"/>
-          <w:highlight w:val="none"/>
-        </w:rPr>
-      </w:pPr>
-      <w:r>
-        <w:rPr>
-          <w:b/>
-          <w:bCs/>
-          <w:sz w:val="28"/>
-          <w:szCs w:val="28"/>
-          <w:highlight w:val="none"/>
-        </w:rPr>
-      </w:r>
-      <w:r>
-        <w:rPr>
-          <w:b/>
-          <w:bCs/>
-          <w:sz w:val="28"/>
-          <w:szCs w:val="28"/>
-          <w:highlight w:val="none"/>
-        </w:rPr>
-      </w:r>
-      <w:r>
-        <w:rPr>
-          <w:b/>
-          <w:bCs/>
-          <w:sz w:val="28"/>
-          <w:szCs w:val="28"/>
-          <w:highlight w:val="none"/>
-        </w:rPr>
-      </w:r>
-    </w:p>
-    <w:p>
-      <w:pPr>
-        <w:pBdr>
-          <w:top w:val="none" w:color="000000" w:sz="4" w:space="0"/>
-          <w:left w:val="none" w:color="000000" w:sz="4" w:space="0"/>
-          <w:bottom w:val="none" w:color="000000" w:sz="4" w:space="0"/>
-          <w:right w:val="none" w:color="000000" w:sz="4" w:space="0"/>
-        </w:pBdr>
-        <w:spacing/>
-        <w:ind w:right="0" w:firstLine="0" w:left="0"/>
-        <w:rPr>
-          <w:b/>
-          <w:bCs/>
-          <w:sz w:val="28"/>
-          <w:szCs w:val="28"/>
-          <w:highlight w:val="none"/>
-        </w:rPr>
-      </w:pPr>
-      <w:r>
-        <w:rPr>
-          <w:b/>
-          <w:sz w:val="28"/>
-          <w:szCs w:val="28"/>
-          <w:highlight w:val="none"/>
-        </w:rPr>
-      </w:r>
-      <w:r>
-        <w:rPr>
-          <w:b/>
-          <w:bCs/>
-          <w:sz w:val="28"/>
-          <w:szCs w:val="28"/>
-          <w:highlight w:val="none"/>
-        </w:rPr>
-      </w:r>
-      <w:r>
-        <w:rPr>
-          <w:b/>
-          <w:bCs/>
           <w:sz w:val="28"/>
           <w:szCs w:val="28"/>
           <w:highlight w:val="none"/>

--- a/Hotel Customer Service Chat Bot Proposal.docx
+++ b/Hotel Customer Service Chat Bot Proposal.docx
@@ -3831,36 +3831,15 @@
         </w:pBdr>
         <w:spacing/>
         <w:ind w:right="0" w:firstLine="0" w:left="0"/>
-        <w:rPr>
-          <w:highlight w:val="none"/>
-        </w:rPr>
+        <w:rPr/>
       </w:pPr>
       <w:r>
-        <w:rPr>
-          <w:highlight w:val="none"/>
-        </w:rPr>
+        <w:t xml:space="preserve">Hotel customer service chat bots offer a promising avenue for enhancing guest experience, improving operational efficiency, and strengthening brand image within the hospitality industry. And We choose Telegram  b/c most of the Ethiopia population use it for chatting and seeing new information through  our observation </w:t>
       </w:r>
-      <w:r>
-        <w:t xml:space="preserve">A Vehicle Handover Web System Application offers a promising solution for streamlining, improving, and gaining insights into the vehicle handover process. By leveraging technology, this system can:</w:t>
-      </w:r>
-      <w:r>
-        <w:rPr>
-          <w:highlight w:val="none"/>
-        </w:rPr>
-      </w:r>
-      <w:r>
-        <w:rPr>
-          <w:highlight w:val="none"/>
-        </w:rPr>
-      </w:r>
+      <w:r/>
     </w:p>
     <w:p>
       <w:pPr>
-        <w:pStyle w:val="864"/>
-        <w:numPr>
-          <w:ilvl w:val="0"/>
-          <w:numId w:val="15"/>
-        </w:numPr>
         <w:pBdr>
           <w:top w:val="none" w:color="000000" w:sz="4" w:space="0"/>
           <w:left w:val="none" w:color="000000" w:sz="4" w:space="0"/>
@@ -3868,35 +3847,19 @@
           <w:right w:val="none" w:color="000000" w:sz="4" w:space="0"/>
         </w:pBdr>
         <w:spacing/>
-        <w:ind w:right="0"/>
-        <w:rPr>
-          <w:rFonts w:ascii="Times New Roman" w:hAnsi="Times New Roman" w:eastAsia="Times New Roman" w:cs="Times New Roman"/>
-          <w:sz w:val="24"/>
-        </w:rPr>
+        <w:ind w:right="0" w:firstLine="0" w:left="0"/>
+        <w:rPr/>
       </w:pPr>
       <w:r>
-        <w:t xml:space="preserve">Increase efficiency: Reduce manual tasks and paperwork, saving time and resources.</w:t>
+        <w:t xml:space="preserve">These virtual assistants can provide 24/7 support, handle common inquiries and requests, automate routine tasks, and gather valuable guest data. However, it's crucial to acknowledge their limitations, such as difficulty with complex situations and lack of </w:t>
       </w:r>
       <w:r>
-        <w:rPr>
-          <w:rFonts w:ascii="Times New Roman" w:hAnsi="Times New Roman" w:eastAsia="Times New Roman" w:cs="Times New Roman"/>
-          <w:sz w:val="24"/>
-        </w:rPr>
+        <w:t xml:space="preserve">human empathy.</w:t>
       </w:r>
-      <w:r>
-        <w:rPr>
-          <w:rFonts w:ascii="Times New Roman" w:hAnsi="Times New Roman" w:eastAsia="Times New Roman" w:cs="Times New Roman"/>
-          <w:sz w:val="24"/>
-        </w:rPr>
-      </w:r>
+      <w:r/>
     </w:p>
     <w:p>
       <w:pPr>
-        <w:pStyle w:val="864"/>
-        <w:numPr>
-          <w:ilvl w:val="0"/>
-          <w:numId w:val="15"/>
-        </w:numPr>
         <w:pBdr>
           <w:top w:val="none" w:color="000000" w:sz="4" w:space="0"/>
           <w:left w:val="none" w:color="000000" w:sz="4" w:space="0"/>
@@ -3904,27 +3867,16 @@
           <w:right w:val="none" w:color="000000" w:sz="4" w:space="0"/>
         </w:pBdr>
         <w:spacing/>
-        <w:ind w:right="0"/>
-        <w:rPr>
-          <w:rFonts w:ascii="Times New Roman" w:hAnsi="Times New Roman" w:eastAsia="Times New Roman" w:cs="Times New Roman"/>
-          <w:sz w:val="24"/>
-        </w:rPr>
+        <w:ind w:right="0" w:firstLine="0" w:left="0"/>
+        <w:rPr/>
       </w:pPr>
       <w:r>
-        <w:t xml:space="preserve">Enhance transparency and accountability: Provide a clear record of vehicle condition and hold individuals accountable.</w:t>
+        <w:t xml:space="preserve">By carefully defining objectives, understanding user needs, and employing a structured development methodology, hotels can leverage chat bots effectively. This involves planning, design, development, testing, deployment, and continuous improvement to ensure</w:t>
       </w:r>
       <w:r>
-        <w:rPr>
-          <w:rFonts w:ascii="Times New Roman" w:hAnsi="Times New Roman" w:eastAsia="Times New Roman" w:cs="Times New Roman"/>
-          <w:sz w:val="24"/>
-        </w:rPr>
+        <w:t xml:space="preserve"> the chat bot remains relevant, user-friendly, and contributes to the overall success of the hotel.</w:t>
       </w:r>
-      <w:r>
-        <w:rPr>
-          <w:rFonts w:ascii="Times New Roman" w:hAnsi="Times New Roman" w:eastAsia="Times New Roman" w:cs="Times New Roman"/>
-          <w:sz w:val="24"/>
-        </w:rPr>
-      </w:r>
+      <w:r/>
     </w:p>
     <w:p>
       <w:pPr>
@@ -3936,29 +3888,12 @@
         </w:pBdr>
         <w:spacing/>
         <w:ind w:right="0" w:firstLine="0" w:left="0"/>
-        <w:rPr>
-          <w:rFonts w:ascii="Times New Roman" w:hAnsi="Times New Roman" w:eastAsia="Times New Roman" w:cs="Times New Roman"/>
-          <w:sz w:val="24"/>
-        </w:rPr>
+        <w:rPr/>
       </w:pPr>
       <w:r>
-        <w:t xml:space="preserve">However, it's crucial to acknowledge the limitations of this technology, such as reliance on internet connectivity, potential implementation costs, and the need for user adoption and training. A well-defined development and implementation methodology, incl</w:t>
+        <w:t xml:space="preserve">Ultimately, chat bots are valuable tools that, when implemented thoughtfully and strategically, can complement human customer service and elevate the guest experience in the dynamic world of hospitality.</w:t>
       </w:r>
-      <w:r>
-        <w:t xml:space="preserve">uding planning, design, testing, deployment, training, and maintenance, is essential for the success of the application.</w:t>
-      </w:r>
-      <w:r>
-        <w:rPr>
-          <w:rFonts w:ascii="Times New Roman" w:hAnsi="Times New Roman" w:eastAsia="Times New Roman" w:cs="Times New Roman"/>
-          <w:sz w:val="24"/>
-        </w:rPr>
-      </w:r>
-      <w:r>
-        <w:rPr>
-          <w:rFonts w:ascii="Times New Roman" w:hAnsi="Times New Roman" w:eastAsia="Times New Roman" w:cs="Times New Roman"/>
-          <w:sz w:val="24"/>
-        </w:rPr>
-      </w:r>
+      <w:r/>
     </w:p>
     <w:p>
       <w:pPr>
@@ -3971,74 +3906,29 @@
         <w:spacing/>
         <w:ind w:right="0" w:firstLine="0" w:left="0"/>
         <w:rPr>
-          <w:rFonts w:ascii="Times New Roman" w:hAnsi="Times New Roman" w:eastAsia="Times New Roman" w:cs="Times New Roman"/>
-          <w:sz w:val="24"/>
+          <w:b/>
+          <w:bCs/>
+          <w:sz w:val="28"/>
+          <w:szCs w:val="28"/>
+          <w:highlight w:val="none"/>
         </w:rPr>
       </w:pPr>
       <w:r>
-        <w:t xml:space="preserve">By carefully considering the benefits, limitations, and proper implementation strategies, a Vehicle Handover Web System Application can be a valuable tool for various organizations and individuals involved in vehicle handovers, leading to a more efficient,</w:t>
+        <w:rPr>
+          <w:b/>
+          <w:sz w:val="28"/>
+          <w:szCs w:val="28"/>
+          <w:highlight w:val="none"/>
+        </w:rPr>
       </w:r>
       <w:r>
-        <w:t xml:space="preserve"> transparent, and data-driven approach to managing vehicle transfers.</w:t>
+        <w:rPr>
+          <w:b/>
+          <w:sz w:val="28"/>
+          <w:szCs w:val="28"/>
+          <w:highlight w:val="none"/>
+        </w:rPr>
       </w:r>
-      <w:r>
-        <w:rPr>
-          <w:rFonts w:ascii="Times New Roman" w:hAnsi="Times New Roman" w:eastAsia="Times New Roman" w:cs="Times New Roman"/>
-          <w:sz w:val="24"/>
-        </w:rPr>
-      </w:r>
-      <w:r>
-        <w:rPr>
-          <w:rFonts w:ascii="Times New Roman" w:hAnsi="Times New Roman" w:eastAsia="Times New Roman" w:cs="Times New Roman"/>
-          <w:sz w:val="24"/>
-        </w:rPr>
-      </w:r>
-    </w:p>
-    <w:p>
-      <w:pPr>
-        <w:pBdr>
-          <w:top w:val="none" w:color="000000" w:sz="4" w:space="0"/>
-          <w:left w:val="none" w:color="000000" w:sz="4" w:space="0"/>
-          <w:bottom w:val="none" w:color="000000" w:sz="4" w:space="0"/>
-          <w:right w:val="none" w:color="000000" w:sz="4" w:space="0"/>
-        </w:pBdr>
-        <w:spacing/>
-        <w:ind w:right="0" w:firstLine="0" w:left="0"/>
-        <w:rPr>
-          <w:rFonts w:ascii="Times New Roman" w:hAnsi="Times New Roman" w:eastAsia="Times New Roman" w:cs="Times New Roman"/>
-          <w:sz w:val="24"/>
-          <w:szCs w:val="24"/>
-        </w:rPr>
-      </w:pPr>
-      <w:r>
-        <w:rPr>
-          <w:highlight w:val="none"/>
-        </w:rPr>
-      </w:r>
-      <w:r>
-        <w:rPr>
-          <w:rFonts w:ascii="Times New Roman" w:hAnsi="Times New Roman" w:eastAsia="Times New Roman" w:cs="Times New Roman"/>
-          <w:sz w:val="24"/>
-          <w:szCs w:val="24"/>
-        </w:rPr>
-      </w:r>
-      <w:r>
-        <w:rPr>
-          <w:rFonts w:ascii="Times New Roman" w:hAnsi="Times New Roman" w:eastAsia="Times New Roman" w:cs="Times New Roman"/>
-          <w:sz w:val="24"/>
-          <w:szCs w:val="24"/>
-        </w:rPr>
-      </w:r>
-    </w:p>
-    <w:p>
-      <w:pPr>
-        <w:pBdr/>
-        <w:spacing/>
-        <w:ind/>
-        <w:rPr/>
-      </w:pPr>
-      <w:r/>
-      <w:r/>
     </w:p>
     <w:sectPr>
       <w:footnotePr/>
